--- a/Document V.Awal.docx
+++ b/Document V.Awal.docx
@@ -2031,8 +2031,8 @@
             <v:path o:extrusionok="f" gradientshapeok="t" o:connecttype="rect"/>
             <o:lock v:ext="edit" aspectratio="t"/>
           </v:shapetype>
-          <v:shape id="_x0000_i1026" type="#_x0000_t75" style="width:451.1pt;height:515.45pt">
-            <v:imagedata r:id="rId7" o:title="Studi Kasus v2.0"/>
+          <v:shape id="_x0000_i1025" type="#_x0000_t75" style="width:451.1pt;height:515.45pt">
+            <v:imagedata r:id="rId7" o:title="Studi Kasus v2"/>
           </v:shape>
         </w:pict>
       </w:r>
@@ -2045,8 +2045,6 @@
           <w:lang w:val="id-ID" w:eastAsia="id-ID"/>
         </w:rPr>
       </w:pPr>
-      <w:bookmarkStart w:id="1" w:name="_GoBack"/>
-      <w:bookmarkEnd w:id="1"/>
     </w:p>
     <w:p>
       <w:pPr>
@@ -2131,8 +2129,8 @@
           <w:lang w:val="id-ID"/>
         </w:rPr>
         <w:pict>
-          <v:shape id="_x0000_i1025" type="#_x0000_t75" style="width:451.1pt;height:368.9pt">
-            <v:imagedata r:id="rId8" o:title="UseCaseDiagramTravelendar (Update)"/>
+          <v:shape id="_x0000_i1026" type="#_x0000_t75" style="width:451.1pt;height:380.4pt">
+            <v:imagedata r:id="rId8" o:title="UseCaseDiagramTravelendar V"/>
           </v:shape>
         </w:pict>
       </w:r>
@@ -2731,184 +2729,6 @@
           <w:szCs w:val="24"/>
         </w:rPr>
         <w:t xml:space="preserve"> </w:t>
-      </w:r>
-    </w:p>
-    <w:p>
-      <w:pPr>
-        <w:pStyle w:val="ListParagraph"/>
-        <w:numPr>
-          <w:ilvl w:val="0"/>
-          <w:numId w:val="4"/>
-        </w:numPr>
-        <w:spacing w:after="0" w:line="360" w:lineRule="auto"/>
-        <w:ind w:left="993"/>
-        <w:jc w:val="both"/>
-        <w:rPr>
-          <w:rFonts w:ascii="Times New Roman" w:hAnsi="Times New Roman" w:cs="Times New Roman"/>
-          <w:b/>
-          <w:sz w:val="24"/>
-          <w:szCs w:val="24"/>
-        </w:rPr>
-      </w:pPr>
-      <w:r>
-        <w:rPr>
-          <w:rFonts w:ascii="Times New Roman" w:hAnsi="Times New Roman" w:cs="Times New Roman"/>
-          <w:i/>
-          <w:sz w:val="24"/>
-          <w:szCs w:val="24"/>
-        </w:rPr>
-        <w:t>Use case</w:t>
-      </w:r>
-      <w:r>
-        <w:rPr>
-          <w:rFonts w:ascii="Times New Roman" w:hAnsi="Times New Roman" w:cs="Times New Roman"/>
-          <w:sz w:val="24"/>
-          <w:szCs w:val="24"/>
-        </w:rPr>
-        <w:t xml:space="preserve"> </w:t>
-      </w:r>
-      <w:r>
-        <w:rPr>
-          <w:rFonts w:ascii="Times New Roman" w:hAnsi="Times New Roman" w:cs="Times New Roman"/>
-          <w:i/>
-          <w:sz w:val="24"/>
-          <w:szCs w:val="24"/>
-          <w:lang w:val="id-ID"/>
-        </w:rPr>
-        <w:t>add</w:t>
-      </w:r>
-      <w:r>
-        <w:rPr>
-          <w:rFonts w:ascii="Times New Roman" w:hAnsi="Times New Roman" w:cs="Times New Roman"/>
-          <w:sz w:val="24"/>
-          <w:szCs w:val="24"/>
-        </w:rPr>
-        <w:t xml:space="preserve"> </w:t>
-      </w:r>
-      <w:r>
-        <w:rPr>
-          <w:rFonts w:ascii="Times New Roman" w:hAnsi="Times New Roman" w:cs="Times New Roman"/>
-          <w:sz w:val="24"/>
-          <w:szCs w:val="24"/>
-          <w:lang w:val="id-ID"/>
-        </w:rPr>
-        <w:t>TransportationMode</w:t>
-      </w:r>
-      <w:r>
-        <w:rPr>
-          <w:rFonts w:ascii="Times New Roman" w:hAnsi="Times New Roman" w:cs="Times New Roman"/>
-          <w:sz w:val="24"/>
-          <w:szCs w:val="24"/>
-          <w:lang w:val="id-ID"/>
-        </w:rPr>
-        <w:t xml:space="preserve"> </w:t>
-      </w:r>
-      <w:proofErr w:type="spellStart"/>
-      <w:r>
-        <w:rPr>
-          <w:rFonts w:ascii="Times New Roman" w:hAnsi="Times New Roman" w:cs="Times New Roman"/>
-          <w:sz w:val="24"/>
-          <w:szCs w:val="24"/>
-        </w:rPr>
-        <w:t>dilakukan</w:t>
-      </w:r>
-      <w:proofErr w:type="spellEnd"/>
-      <w:r>
-        <w:rPr>
-          <w:rFonts w:ascii="Times New Roman" w:hAnsi="Times New Roman" w:cs="Times New Roman"/>
-          <w:sz w:val="24"/>
-          <w:szCs w:val="24"/>
-        </w:rPr>
-        <w:t xml:space="preserve"> </w:t>
-      </w:r>
-      <w:proofErr w:type="spellStart"/>
-      <w:r>
-        <w:rPr>
-          <w:rFonts w:ascii="Times New Roman" w:hAnsi="Times New Roman" w:cs="Times New Roman"/>
-          <w:sz w:val="24"/>
-          <w:szCs w:val="24"/>
-        </w:rPr>
-        <w:t>oleh</w:t>
-      </w:r>
-      <w:proofErr w:type="spellEnd"/>
-      <w:r>
-        <w:rPr>
-          <w:rFonts w:ascii="Times New Roman" w:hAnsi="Times New Roman" w:cs="Times New Roman"/>
-          <w:sz w:val="24"/>
-          <w:szCs w:val="24"/>
-        </w:rPr>
-        <w:t xml:space="preserve"> </w:t>
-      </w:r>
-      <w:r>
-        <w:rPr>
-          <w:rFonts w:ascii="Times New Roman" w:hAnsi="Times New Roman" w:cs="Times New Roman"/>
-          <w:sz w:val="24"/>
-          <w:szCs w:val="24"/>
-          <w:lang w:val="id-ID"/>
-        </w:rPr>
-        <w:t>Traveller</w:t>
-      </w:r>
-      <w:r>
-        <w:rPr>
-          <w:rFonts w:ascii="Times New Roman" w:hAnsi="Times New Roman" w:cs="Times New Roman"/>
-          <w:sz w:val="24"/>
-          <w:szCs w:val="24"/>
-        </w:rPr>
-        <w:t xml:space="preserve">, </w:t>
-      </w:r>
-      <w:proofErr w:type="spellStart"/>
-      <w:r>
-        <w:rPr>
-          <w:rFonts w:ascii="Times New Roman" w:hAnsi="Times New Roman" w:cs="Times New Roman"/>
-          <w:sz w:val="24"/>
-          <w:szCs w:val="24"/>
-        </w:rPr>
-        <w:t>memiliki</w:t>
-      </w:r>
-      <w:proofErr w:type="spellEnd"/>
-      <w:r>
-        <w:rPr>
-          <w:rFonts w:ascii="Times New Roman" w:hAnsi="Times New Roman" w:cs="Times New Roman"/>
-          <w:sz w:val="24"/>
-          <w:szCs w:val="24"/>
-        </w:rPr>
-        <w:t xml:space="preserve"> </w:t>
-      </w:r>
-      <w:proofErr w:type="spellStart"/>
-      <w:r>
-        <w:rPr>
-          <w:rFonts w:ascii="Times New Roman" w:hAnsi="Times New Roman" w:cs="Times New Roman"/>
-          <w:sz w:val="24"/>
-          <w:szCs w:val="24"/>
-        </w:rPr>
-        <w:t>fungsi</w:t>
-      </w:r>
-      <w:proofErr w:type="spellEnd"/>
-      <w:r>
-        <w:rPr>
-          <w:rFonts w:ascii="Times New Roman" w:hAnsi="Times New Roman" w:cs="Times New Roman"/>
-          <w:sz w:val="24"/>
-          <w:szCs w:val="24"/>
-        </w:rPr>
-        <w:t xml:space="preserve"> </w:t>
-      </w:r>
-      <w:r>
-        <w:rPr>
-          <w:rFonts w:ascii="Times New Roman" w:hAnsi="Times New Roman" w:cs="Times New Roman"/>
-          <w:sz w:val="24"/>
-          <w:szCs w:val="24"/>
-          <w:lang w:val="id-ID"/>
-        </w:rPr>
-        <w:t xml:space="preserve">menambahkan </w:t>
-      </w:r>
-      <w:r>
-        <w:rPr>
-          <w:rFonts w:ascii="Times New Roman" w:hAnsi="Times New Roman" w:cs="Times New Roman"/>
-          <w:sz w:val="24"/>
-          <w:szCs w:val="24"/>
-          <w:lang w:val="id-ID"/>
-        </w:rPr>
-        <w:t>TransportationMode</w:t>
       </w:r>
     </w:p>
     <w:p>
@@ -4099,6 +3919,8 @@
           <w:lang w:val="id-ID"/>
         </w:rPr>
       </w:pPr>
+      <w:bookmarkStart w:id="1" w:name="_GoBack"/>
+      <w:bookmarkEnd w:id="1"/>
     </w:p>
     <w:tbl>
       <w:tblPr>
@@ -4250,16 +4072,7 @@
                 <w:szCs w:val="24"/>
                 <w:lang w:val="id-ID"/>
               </w:rPr>
-              <w:t xml:space="preserve">menambahkan sebuah </w:t>
-            </w:r>
-            <w:r>
-              <w:rPr>
-                <w:rFonts w:ascii="Times New Roman" w:hAnsi="Times New Roman" w:cs="Times New Roman"/>
-                <w:sz w:val="24"/>
-                <w:szCs w:val="24"/>
-                <w:lang w:val="id-ID"/>
-              </w:rPr>
-              <w:t>lokasi awal pemberangkatan dan lokasi tujuan</w:t>
+              <w:t>menambahkan sebuah lokasi awal pemberangkatan dan lokasi tujuan</w:t>
             </w:r>
             <w:r>
               <w:rPr>
@@ -4322,25 +4135,7 @@
                 <w:szCs w:val="24"/>
                 <w:lang w:val="id-ID"/>
               </w:rPr>
-              <w:t xml:space="preserve">Traveller bisa melihat </w:t>
-            </w:r>
-            <w:r>
-              <w:rPr>
-                <w:rFonts w:ascii="Times New Roman" w:hAnsi="Times New Roman" w:cs="Times New Roman"/>
-                <w:sz w:val="24"/>
-                <w:szCs w:val="24"/>
-                <w:lang w:val="id-ID"/>
-              </w:rPr>
-              <w:t>Location</w:t>
-            </w:r>
-            <w:r>
-              <w:rPr>
-                <w:rFonts w:ascii="Times New Roman" w:hAnsi="Times New Roman" w:cs="Times New Roman"/>
-                <w:sz w:val="24"/>
-                <w:szCs w:val="24"/>
-                <w:lang w:val="id-ID"/>
-              </w:rPr>
-              <w:t xml:space="preserve"> yang telah di</w:t>
+              <w:t>Traveller bisa melihat Location yang telah di</w:t>
             </w:r>
             <w:r>
               <w:rPr>
@@ -4404,16 +4199,7 @@
                 <w:szCs w:val="24"/>
                 <w:lang w:val="id-ID"/>
               </w:rPr>
-              <w:t xml:space="preserve">Traveller bisa melakukan penambahan </w:t>
-            </w:r>
-            <w:r>
-              <w:rPr>
-                <w:rFonts w:ascii="Times New Roman" w:hAnsi="Times New Roman" w:cs="Times New Roman"/>
-                <w:sz w:val="24"/>
-                <w:szCs w:val="24"/>
-                <w:lang w:val="id-ID"/>
-              </w:rPr>
-              <w:t>lokasi</w:t>
+              <w:t>Traveller bisa melakukan penambahan lokasi</w:t>
             </w:r>
           </w:p>
         </w:tc>
@@ -4913,27 +4699,6 @@
         </w:tc>
       </w:tr>
     </w:tbl>
-    <w:p>
-      <w:pPr>
-        <w:rPr>
-          <w:lang w:val="id-ID"/>
-        </w:rPr>
-      </w:pPr>
-    </w:p>
-    <w:p>
-      <w:pPr>
-        <w:rPr>
-          <w:lang w:val="id-ID"/>
-        </w:rPr>
-      </w:pPr>
-    </w:p>
-    <w:p>
-      <w:pPr>
-        <w:rPr>
-          <w:lang w:val="id-ID"/>
-        </w:rPr>
-      </w:pPr>
-    </w:p>
     <w:p>
       <w:pPr>
         <w:rPr>
@@ -5016,7 +4781,7 @@
                 <w:szCs w:val="24"/>
                 <w:lang w:val="id-ID"/>
               </w:rPr>
-              <w:t>Add TransportationMode</w:t>
+              <w:t>Manage Profil</w:t>
             </w:r>
           </w:p>
         </w:tc>
@@ -5098,25 +4863,16 @@
                 <w:szCs w:val="24"/>
                 <w:lang w:val="id-ID"/>
               </w:rPr>
-              <w:t xml:space="preserve">menambahkan sebuah </w:t>
-            </w:r>
-            <w:r>
-              <w:rPr>
-                <w:rFonts w:ascii="Times New Roman" w:hAnsi="Times New Roman" w:cs="Times New Roman"/>
-                <w:sz w:val="24"/>
-                <w:szCs w:val="24"/>
-                <w:lang w:val="id-ID"/>
-              </w:rPr>
-              <w:t>TransportationMode</w:t>
-            </w:r>
-            <w:r>
-              <w:rPr>
-                <w:rFonts w:ascii="Times New Roman" w:hAnsi="Times New Roman" w:cs="Times New Roman"/>
-                <w:sz w:val="24"/>
-                <w:szCs w:val="24"/>
-                <w:lang w:val="id-ID"/>
-              </w:rPr>
-              <w:t xml:space="preserve"> yang ingin digunakan</w:t>
+              <w:t>merubah</w:t>
+            </w:r>
+            <w:r>
+              <w:rPr>
+                <w:rFonts w:ascii="Times New Roman" w:hAnsi="Times New Roman" w:cs="Times New Roman"/>
+                <w:sz w:val="24"/>
+                <w:szCs w:val="24"/>
+                <w:lang w:val="id-ID"/>
+              </w:rPr>
+              <w:t xml:space="preserve"> data informasi profil dari Traveller</w:t>
             </w:r>
           </w:p>
         </w:tc>
@@ -5171,25 +4927,25 @@
                 <w:szCs w:val="24"/>
                 <w:lang w:val="id-ID"/>
               </w:rPr>
-              <w:t xml:space="preserve">Traveller bisa melihat </w:t>
-            </w:r>
-            <w:r>
-              <w:rPr>
-                <w:rFonts w:ascii="Times New Roman" w:hAnsi="Times New Roman" w:cs="Times New Roman"/>
-                <w:sz w:val="24"/>
-                <w:szCs w:val="24"/>
-                <w:lang w:val="id-ID"/>
-              </w:rPr>
-              <w:t>TransportationMode</w:t>
-            </w:r>
-            <w:r>
-              <w:rPr>
-                <w:rFonts w:ascii="Times New Roman" w:hAnsi="Times New Roman" w:cs="Times New Roman"/>
-                <w:sz w:val="24"/>
-                <w:szCs w:val="24"/>
-                <w:lang w:val="id-ID"/>
-              </w:rPr>
-              <w:t xml:space="preserve"> yang telah dibuat</w:t>
+              <w:t>Traveller bisa melihat Profil yang telah di</w:t>
+            </w:r>
+            <w:r>
+              <w:rPr>
+                <w:rFonts w:ascii="Times New Roman" w:hAnsi="Times New Roman" w:cs="Times New Roman"/>
+                <w:sz w:val="24"/>
+                <w:szCs w:val="24"/>
+                <w:lang w:val="id-ID"/>
+              </w:rPr>
+              <w:t>rubah</w:t>
+            </w:r>
+            <w:r>
+              <w:rPr>
+                <w:rFonts w:ascii="Times New Roman" w:hAnsi="Times New Roman" w:cs="Times New Roman"/>
+                <w:sz w:val="24"/>
+                <w:szCs w:val="24"/>
+                <w:lang w:val="id-ID"/>
+              </w:rPr>
+              <w:t xml:space="preserve"> </w:t>
             </w:r>
           </w:p>
         </w:tc>
@@ -5244,16 +5000,16 @@
                 <w:szCs w:val="24"/>
                 <w:lang w:val="id-ID"/>
               </w:rPr>
-              <w:t xml:space="preserve">Traveller bisa melakukan penambahan </w:t>
-            </w:r>
-            <w:r>
-              <w:rPr>
-                <w:rFonts w:ascii="Times New Roman" w:hAnsi="Times New Roman" w:cs="Times New Roman"/>
-                <w:sz w:val="24"/>
-                <w:szCs w:val="24"/>
-                <w:lang w:val="id-ID"/>
-              </w:rPr>
-              <w:t>TransportationMode</w:t>
+              <w:t xml:space="preserve">Traveller bisa melakukan </w:t>
+            </w:r>
+            <w:r>
+              <w:rPr>
+                <w:rFonts w:ascii="Times New Roman" w:hAnsi="Times New Roman" w:cs="Times New Roman"/>
+                <w:sz w:val="24"/>
+                <w:szCs w:val="24"/>
+                <w:lang w:val="id-ID"/>
+              </w:rPr>
+              <w:t>perubahan data informasi Profil</w:t>
             </w:r>
           </w:p>
         </w:tc>
@@ -5415,16 +5171,16 @@
                 <w:szCs w:val="24"/>
                 <w:lang w:val="id-ID"/>
               </w:rPr>
-              <w:t xml:space="preserve">Traveller menambahkan </w:t>
-            </w:r>
-            <w:r>
-              <w:rPr>
-                <w:rFonts w:ascii="Times New Roman" w:hAnsi="Times New Roman" w:cs="Times New Roman"/>
-                <w:sz w:val="24"/>
-                <w:szCs w:val="24"/>
-                <w:lang w:val="id-ID"/>
-              </w:rPr>
-              <w:t>TransportationMode</w:t>
+              <w:t xml:space="preserve">Traveller </w:t>
+            </w:r>
+            <w:r>
+              <w:rPr>
+                <w:rFonts w:ascii="Times New Roman" w:hAnsi="Times New Roman" w:cs="Times New Roman"/>
+                <w:sz w:val="24"/>
+                <w:szCs w:val="24"/>
+                <w:lang w:val="id-ID"/>
+              </w:rPr>
+              <w:t>merubah data informasi Profil</w:t>
             </w:r>
           </w:p>
         </w:tc>
@@ -5479,25 +5235,16 @@
                 <w:szCs w:val="24"/>
                 <w:lang w:val="id-ID"/>
               </w:rPr>
-              <w:t xml:space="preserve">Traveller telah menentukan </w:t>
-            </w:r>
-            <w:r>
-              <w:rPr>
-                <w:rFonts w:ascii="Times New Roman" w:hAnsi="Times New Roman" w:cs="Times New Roman"/>
-                <w:sz w:val="24"/>
-                <w:szCs w:val="24"/>
-                <w:lang w:val="id-ID"/>
-              </w:rPr>
-              <w:t>TransportationMode</w:t>
-            </w:r>
-            <w:r>
-              <w:rPr>
-                <w:rFonts w:ascii="Times New Roman" w:hAnsi="Times New Roman" w:cs="Times New Roman"/>
-                <w:sz w:val="24"/>
-                <w:szCs w:val="24"/>
-                <w:lang w:val="id-ID"/>
-              </w:rPr>
-              <w:t xml:space="preserve"> mana yang akan ditambahkan</w:t>
+              <w:t>Traveller telah me</w:t>
+            </w:r>
+            <w:r>
+              <w:rPr>
+                <w:rFonts w:ascii="Times New Roman" w:hAnsi="Times New Roman" w:cs="Times New Roman"/>
+                <w:sz w:val="24"/>
+                <w:szCs w:val="24"/>
+                <w:lang w:val="id-ID"/>
+              </w:rPr>
+              <w:t>rubah data informasi Profil</w:t>
             </w:r>
           </w:p>
         </w:tc>
@@ -5554,16 +5301,34 @@
                 <w:szCs w:val="24"/>
                 <w:lang w:val="id-ID"/>
               </w:rPr>
-              <w:t>TransportationMode</w:t>
-            </w:r>
-            <w:r>
-              <w:rPr>
-                <w:rFonts w:ascii="Times New Roman" w:hAnsi="Times New Roman" w:cs="Times New Roman"/>
-                <w:sz w:val="24"/>
-                <w:szCs w:val="24"/>
-                <w:lang w:val="id-ID"/>
-              </w:rPr>
-              <w:t xml:space="preserve"> berhasil ditambahkan kedalam sistem</w:t>
+              <w:t>Profil</w:t>
+            </w:r>
+            <w:r>
+              <w:rPr>
+                <w:rFonts w:ascii="Times New Roman" w:hAnsi="Times New Roman" w:cs="Times New Roman"/>
+                <w:sz w:val="24"/>
+                <w:szCs w:val="24"/>
+                <w:lang w:val="id-ID"/>
+              </w:rPr>
+              <w:t xml:space="preserve"> berhasil di</w:t>
+            </w:r>
+            <w:r>
+              <w:rPr>
+                <w:rFonts w:ascii="Times New Roman" w:hAnsi="Times New Roman" w:cs="Times New Roman"/>
+                <w:sz w:val="24"/>
+                <w:szCs w:val="24"/>
+                <w:lang w:val="id-ID"/>
+              </w:rPr>
+              <w:t>rubah</w:t>
+            </w:r>
+            <w:r>
+              <w:rPr>
+                <w:rFonts w:ascii="Times New Roman" w:hAnsi="Times New Roman" w:cs="Times New Roman"/>
+                <w:sz w:val="24"/>
+                <w:szCs w:val="24"/>
+                <w:lang w:val="id-ID"/>
+              </w:rPr>
+              <w:t xml:space="preserve"> kedalam sistem</w:t>
             </w:r>
           </w:p>
         </w:tc>
@@ -5696,6 +5461,535 @@
                 <w:szCs w:val="24"/>
               </w:rPr>
             </w:pPr>
+            <w:proofErr w:type="spellStart"/>
+            <w:r>
+              <w:rPr>
+                <w:rFonts w:ascii="Times New Roman" w:hAnsi="Times New Roman" w:cs="Times New Roman"/>
+                <w:sz w:val="24"/>
+                <w:szCs w:val="24"/>
+              </w:rPr>
+              <w:t>Kepala</w:t>
+            </w:r>
+            <w:proofErr w:type="spellEnd"/>
+            <w:r>
+              <w:rPr>
+                <w:rFonts w:ascii="Times New Roman" w:hAnsi="Times New Roman" w:cs="Times New Roman"/>
+                <w:sz w:val="24"/>
+                <w:szCs w:val="24"/>
+              </w:rPr>
+              <w:t xml:space="preserve"> </w:t>
+            </w:r>
+            <w:proofErr w:type="spellStart"/>
+            <w:r>
+              <w:rPr>
+                <w:rFonts w:ascii="Times New Roman" w:hAnsi="Times New Roman" w:cs="Times New Roman"/>
+                <w:sz w:val="24"/>
+                <w:szCs w:val="24"/>
+              </w:rPr>
+              <w:t>Sekolah</w:t>
+            </w:r>
+            <w:proofErr w:type="spellEnd"/>
+            <w:r>
+              <w:rPr>
+                <w:rFonts w:ascii="Times New Roman" w:hAnsi="Times New Roman" w:cs="Times New Roman"/>
+                <w:i/>
+                <w:sz w:val="24"/>
+                <w:szCs w:val="24"/>
+              </w:rPr>
+              <w:t xml:space="preserve"> </w:t>
+            </w:r>
+            <w:proofErr w:type="spellStart"/>
+            <w:r>
+              <w:rPr>
+                <w:rFonts w:ascii="Times New Roman" w:hAnsi="Times New Roman" w:cs="Times New Roman"/>
+                <w:sz w:val="24"/>
+                <w:szCs w:val="24"/>
+              </w:rPr>
+              <w:t>mengakses</w:t>
+            </w:r>
+            <w:proofErr w:type="spellEnd"/>
+            <w:r>
+              <w:rPr>
+                <w:rFonts w:ascii="Times New Roman" w:hAnsi="Times New Roman" w:cs="Times New Roman"/>
+                <w:sz w:val="24"/>
+                <w:szCs w:val="24"/>
+              </w:rPr>
+              <w:t xml:space="preserve"> menu </w:t>
+            </w:r>
+            <w:r>
+              <w:rPr>
+                <w:rFonts w:ascii="Times New Roman" w:hAnsi="Times New Roman" w:cs="Times New Roman"/>
+                <w:i/>
+                <w:sz w:val="24"/>
+                <w:szCs w:val="24"/>
+              </w:rPr>
+              <w:t>review</w:t>
+            </w:r>
+            <w:r>
+              <w:rPr>
+                <w:rFonts w:ascii="Times New Roman" w:hAnsi="Times New Roman" w:cs="Times New Roman"/>
+                <w:sz w:val="24"/>
+                <w:szCs w:val="24"/>
+              </w:rPr>
+              <w:t xml:space="preserve"> RPP</w:t>
+            </w:r>
+            <w:r>
+              <w:rPr>
+                <w:rFonts w:ascii="Times New Roman" w:hAnsi="Times New Roman" w:cs="Times New Roman"/>
+                <w:i/>
+                <w:sz w:val="24"/>
+                <w:szCs w:val="24"/>
+              </w:rPr>
+              <w:t xml:space="preserve"> </w:t>
+            </w:r>
+          </w:p>
+          <w:p>
+            <w:pPr>
+              <w:numPr>
+                <w:ilvl w:val="0"/>
+                <w:numId w:val="1"/>
+              </w:numPr>
+              <w:spacing w:after="0" w:line="360" w:lineRule="auto"/>
+              <w:ind w:left="293" w:hanging="293"/>
+              <w:contextualSpacing/>
+              <w:jc w:val="both"/>
+              <w:rPr>
+                <w:rFonts w:ascii="Times New Roman" w:hAnsi="Times New Roman" w:cs="Times New Roman"/>
+                <w:sz w:val="24"/>
+                <w:szCs w:val="24"/>
+              </w:rPr>
+            </w:pPr>
+            <w:proofErr w:type="spellStart"/>
+            <w:r>
+              <w:rPr>
+                <w:rFonts w:ascii="Times New Roman" w:hAnsi="Times New Roman" w:cs="Times New Roman"/>
+                <w:sz w:val="24"/>
+                <w:szCs w:val="24"/>
+              </w:rPr>
+              <w:t>Kepala</w:t>
+            </w:r>
+            <w:proofErr w:type="spellEnd"/>
+            <w:r>
+              <w:rPr>
+                <w:rFonts w:ascii="Times New Roman" w:hAnsi="Times New Roman" w:cs="Times New Roman"/>
+                <w:sz w:val="24"/>
+                <w:szCs w:val="24"/>
+              </w:rPr>
+              <w:t xml:space="preserve"> </w:t>
+            </w:r>
+            <w:proofErr w:type="spellStart"/>
+            <w:r>
+              <w:rPr>
+                <w:rFonts w:ascii="Times New Roman" w:hAnsi="Times New Roman" w:cs="Times New Roman"/>
+                <w:sz w:val="24"/>
+                <w:szCs w:val="24"/>
+              </w:rPr>
+              <w:t>Sekolah</w:t>
+            </w:r>
+            <w:proofErr w:type="spellEnd"/>
+            <w:r>
+              <w:rPr>
+                <w:rFonts w:ascii="Times New Roman" w:hAnsi="Times New Roman" w:cs="Times New Roman"/>
+                <w:sz w:val="24"/>
+                <w:szCs w:val="24"/>
+              </w:rPr>
+              <w:t xml:space="preserve"> </w:t>
+            </w:r>
+            <w:proofErr w:type="spellStart"/>
+            <w:r>
+              <w:rPr>
+                <w:rFonts w:ascii="Times New Roman" w:hAnsi="Times New Roman" w:cs="Times New Roman"/>
+                <w:sz w:val="24"/>
+                <w:szCs w:val="24"/>
+              </w:rPr>
+              <w:t>memilih</w:t>
+            </w:r>
+            <w:proofErr w:type="spellEnd"/>
+            <w:r>
+              <w:rPr>
+                <w:rFonts w:ascii="Times New Roman" w:hAnsi="Times New Roman" w:cs="Times New Roman"/>
+                <w:sz w:val="24"/>
+                <w:szCs w:val="24"/>
+              </w:rPr>
+              <w:t xml:space="preserve"> RPP </w:t>
+            </w:r>
+            <w:proofErr w:type="spellStart"/>
+            <w:r>
+              <w:rPr>
+                <w:rFonts w:ascii="Times New Roman" w:hAnsi="Times New Roman" w:cs="Times New Roman"/>
+                <w:sz w:val="24"/>
+                <w:szCs w:val="24"/>
+              </w:rPr>
+              <w:t>yag</w:t>
+            </w:r>
+            <w:proofErr w:type="spellEnd"/>
+            <w:r>
+              <w:rPr>
+                <w:rFonts w:ascii="Times New Roman" w:hAnsi="Times New Roman" w:cs="Times New Roman"/>
+                <w:sz w:val="24"/>
+                <w:szCs w:val="24"/>
+              </w:rPr>
+              <w:t xml:space="preserve"> </w:t>
+            </w:r>
+            <w:proofErr w:type="spellStart"/>
+            <w:r>
+              <w:rPr>
+                <w:rFonts w:ascii="Times New Roman" w:hAnsi="Times New Roman" w:cs="Times New Roman"/>
+                <w:sz w:val="24"/>
+                <w:szCs w:val="24"/>
+              </w:rPr>
+              <w:t>akan</w:t>
+            </w:r>
+            <w:proofErr w:type="spellEnd"/>
+            <w:r>
+              <w:rPr>
+                <w:rFonts w:ascii="Times New Roman" w:hAnsi="Times New Roman" w:cs="Times New Roman"/>
+                <w:sz w:val="24"/>
+                <w:szCs w:val="24"/>
+              </w:rPr>
+              <w:t xml:space="preserve"> di </w:t>
+            </w:r>
+            <w:r>
+              <w:rPr>
+                <w:rFonts w:ascii="Times New Roman" w:hAnsi="Times New Roman" w:cs="Times New Roman"/>
+                <w:i/>
+                <w:sz w:val="24"/>
+                <w:szCs w:val="24"/>
+              </w:rPr>
+              <w:t>review</w:t>
+            </w:r>
+            <w:r>
+              <w:rPr>
+                <w:rFonts w:ascii="Times New Roman" w:hAnsi="Times New Roman" w:cs="Times New Roman"/>
+                <w:sz w:val="24"/>
+                <w:szCs w:val="24"/>
+              </w:rPr>
+              <w:t xml:space="preserve"> </w:t>
+            </w:r>
+            <w:proofErr w:type="spellStart"/>
+            <w:r>
+              <w:rPr>
+                <w:rFonts w:ascii="Times New Roman" w:hAnsi="Times New Roman" w:cs="Times New Roman"/>
+                <w:sz w:val="24"/>
+                <w:szCs w:val="24"/>
+              </w:rPr>
+              <w:t>dengan</w:t>
+            </w:r>
+            <w:proofErr w:type="spellEnd"/>
+            <w:r>
+              <w:rPr>
+                <w:rFonts w:ascii="Times New Roman" w:hAnsi="Times New Roman" w:cs="Times New Roman"/>
+                <w:sz w:val="24"/>
+                <w:szCs w:val="24"/>
+              </w:rPr>
+              <w:t xml:space="preserve"> </w:t>
+            </w:r>
+            <w:proofErr w:type="spellStart"/>
+            <w:r>
+              <w:rPr>
+                <w:rFonts w:ascii="Times New Roman" w:hAnsi="Times New Roman" w:cs="Times New Roman"/>
+                <w:sz w:val="24"/>
+                <w:szCs w:val="24"/>
+              </w:rPr>
+              <w:t>menekan</w:t>
+            </w:r>
+            <w:proofErr w:type="spellEnd"/>
+            <w:r>
+              <w:rPr>
+                <w:rFonts w:ascii="Times New Roman" w:hAnsi="Times New Roman" w:cs="Times New Roman"/>
+                <w:sz w:val="24"/>
+                <w:szCs w:val="24"/>
+              </w:rPr>
+              <w:t xml:space="preserve"> </w:t>
+            </w:r>
+            <w:proofErr w:type="spellStart"/>
+            <w:r>
+              <w:rPr>
+                <w:rFonts w:ascii="Times New Roman" w:hAnsi="Times New Roman" w:cs="Times New Roman"/>
+                <w:sz w:val="24"/>
+                <w:szCs w:val="24"/>
+              </w:rPr>
+              <w:t>tombol</w:t>
+            </w:r>
+            <w:proofErr w:type="spellEnd"/>
+            <w:r>
+              <w:rPr>
+                <w:rFonts w:ascii="Times New Roman" w:hAnsi="Times New Roman" w:cs="Times New Roman"/>
+                <w:sz w:val="24"/>
+                <w:szCs w:val="24"/>
+              </w:rPr>
+              <w:t xml:space="preserve"> </w:t>
+            </w:r>
+            <w:r>
+              <w:rPr>
+                <w:rFonts w:ascii="Times New Roman" w:hAnsi="Times New Roman" w:cs="Times New Roman"/>
+                <w:i/>
+                <w:sz w:val="24"/>
+                <w:szCs w:val="24"/>
+              </w:rPr>
+              <w:t>download</w:t>
+            </w:r>
+          </w:p>
+          <w:p>
+            <w:pPr>
+              <w:numPr>
+                <w:ilvl w:val="0"/>
+                <w:numId w:val="1"/>
+              </w:numPr>
+              <w:spacing w:after="0" w:line="360" w:lineRule="auto"/>
+              <w:ind w:left="293" w:hanging="293"/>
+              <w:contextualSpacing/>
+              <w:jc w:val="both"/>
+              <w:rPr>
+                <w:rFonts w:ascii="Times New Roman" w:hAnsi="Times New Roman" w:cs="Times New Roman"/>
+                <w:sz w:val="24"/>
+                <w:szCs w:val="24"/>
+              </w:rPr>
+            </w:pPr>
+            <w:proofErr w:type="spellStart"/>
+            <w:r>
+              <w:rPr>
+                <w:rFonts w:ascii="Times New Roman" w:hAnsi="Times New Roman" w:cs="Times New Roman"/>
+                <w:sz w:val="24"/>
+                <w:szCs w:val="24"/>
+              </w:rPr>
+              <w:t>Kepala</w:t>
+            </w:r>
+            <w:proofErr w:type="spellEnd"/>
+            <w:r>
+              <w:rPr>
+                <w:rFonts w:ascii="Times New Roman" w:hAnsi="Times New Roman" w:cs="Times New Roman"/>
+                <w:sz w:val="24"/>
+                <w:szCs w:val="24"/>
+              </w:rPr>
+              <w:t xml:space="preserve"> </w:t>
+            </w:r>
+            <w:proofErr w:type="spellStart"/>
+            <w:r>
+              <w:rPr>
+                <w:rFonts w:ascii="Times New Roman" w:hAnsi="Times New Roman" w:cs="Times New Roman"/>
+                <w:sz w:val="24"/>
+                <w:szCs w:val="24"/>
+              </w:rPr>
+              <w:t>sekolah</w:t>
+            </w:r>
+            <w:proofErr w:type="spellEnd"/>
+            <w:r>
+              <w:rPr>
+                <w:rFonts w:ascii="Times New Roman" w:hAnsi="Times New Roman" w:cs="Times New Roman"/>
+                <w:sz w:val="24"/>
+                <w:szCs w:val="24"/>
+              </w:rPr>
+              <w:t xml:space="preserve"> </w:t>
+            </w:r>
+            <w:proofErr w:type="spellStart"/>
+            <w:r>
+              <w:rPr>
+                <w:rFonts w:ascii="Times New Roman" w:hAnsi="Times New Roman" w:cs="Times New Roman"/>
+                <w:sz w:val="24"/>
+                <w:szCs w:val="24"/>
+              </w:rPr>
+              <w:t>menekan</w:t>
+            </w:r>
+            <w:proofErr w:type="spellEnd"/>
+            <w:r>
+              <w:rPr>
+                <w:rFonts w:ascii="Times New Roman" w:hAnsi="Times New Roman" w:cs="Times New Roman"/>
+                <w:sz w:val="24"/>
+                <w:szCs w:val="24"/>
+              </w:rPr>
+              <w:t xml:space="preserve"> </w:t>
+            </w:r>
+            <w:proofErr w:type="spellStart"/>
+            <w:r>
+              <w:rPr>
+                <w:rFonts w:ascii="Times New Roman" w:hAnsi="Times New Roman" w:cs="Times New Roman"/>
+                <w:sz w:val="24"/>
+                <w:szCs w:val="24"/>
+              </w:rPr>
+              <w:t>tombol</w:t>
+            </w:r>
+            <w:proofErr w:type="spellEnd"/>
+            <w:r>
+              <w:rPr>
+                <w:rFonts w:ascii="Times New Roman" w:hAnsi="Times New Roman" w:cs="Times New Roman"/>
+                <w:sz w:val="24"/>
+                <w:szCs w:val="24"/>
+              </w:rPr>
+              <w:t xml:space="preserve"> </w:t>
+            </w:r>
+            <w:r>
+              <w:rPr>
+                <w:rFonts w:ascii="Times New Roman" w:hAnsi="Times New Roman" w:cs="Times New Roman"/>
+                <w:i/>
+                <w:sz w:val="24"/>
+                <w:szCs w:val="24"/>
+              </w:rPr>
+              <w:t>approve</w:t>
+            </w:r>
+            <w:r>
+              <w:rPr>
+                <w:rFonts w:ascii="Times New Roman" w:hAnsi="Times New Roman" w:cs="Times New Roman"/>
+                <w:sz w:val="24"/>
+                <w:szCs w:val="24"/>
+              </w:rPr>
+              <w:t xml:space="preserve"> </w:t>
+            </w:r>
+            <w:proofErr w:type="spellStart"/>
+            <w:r>
+              <w:rPr>
+                <w:rFonts w:ascii="Times New Roman" w:hAnsi="Times New Roman" w:cs="Times New Roman"/>
+                <w:sz w:val="24"/>
+                <w:szCs w:val="24"/>
+              </w:rPr>
+              <w:t>untuk</w:t>
+            </w:r>
+            <w:proofErr w:type="spellEnd"/>
+            <w:r>
+              <w:rPr>
+                <w:rFonts w:ascii="Times New Roman" w:hAnsi="Times New Roman" w:cs="Times New Roman"/>
+                <w:sz w:val="24"/>
+                <w:szCs w:val="24"/>
+              </w:rPr>
+              <w:t xml:space="preserve"> </w:t>
+            </w:r>
+            <w:proofErr w:type="spellStart"/>
+            <w:r>
+              <w:rPr>
+                <w:rFonts w:ascii="Times New Roman" w:hAnsi="Times New Roman" w:cs="Times New Roman"/>
+                <w:sz w:val="24"/>
+                <w:szCs w:val="24"/>
+              </w:rPr>
+              <w:t>menyetujui</w:t>
+            </w:r>
+            <w:proofErr w:type="spellEnd"/>
+            <w:r>
+              <w:rPr>
+                <w:rFonts w:ascii="Times New Roman" w:hAnsi="Times New Roman" w:cs="Times New Roman"/>
+                <w:sz w:val="24"/>
+                <w:szCs w:val="24"/>
+              </w:rPr>
+              <w:t xml:space="preserve"> RPP </w:t>
+            </w:r>
+            <w:proofErr w:type="spellStart"/>
+            <w:r>
+              <w:rPr>
+                <w:rFonts w:ascii="Times New Roman" w:hAnsi="Times New Roman" w:cs="Times New Roman"/>
+                <w:sz w:val="24"/>
+                <w:szCs w:val="24"/>
+              </w:rPr>
+              <w:t>dan</w:t>
+            </w:r>
+            <w:proofErr w:type="spellEnd"/>
+            <w:r>
+              <w:rPr>
+                <w:rFonts w:ascii="Times New Roman" w:hAnsi="Times New Roman" w:cs="Times New Roman"/>
+                <w:sz w:val="24"/>
+                <w:szCs w:val="24"/>
+              </w:rPr>
+              <w:t xml:space="preserve"> </w:t>
+            </w:r>
+            <w:proofErr w:type="spellStart"/>
+            <w:r>
+              <w:rPr>
+                <w:rFonts w:ascii="Times New Roman" w:hAnsi="Times New Roman" w:cs="Times New Roman"/>
+                <w:sz w:val="24"/>
+                <w:szCs w:val="24"/>
+              </w:rPr>
+              <w:t>menekan</w:t>
+            </w:r>
+            <w:proofErr w:type="spellEnd"/>
+            <w:r>
+              <w:rPr>
+                <w:rFonts w:ascii="Times New Roman" w:hAnsi="Times New Roman" w:cs="Times New Roman"/>
+                <w:sz w:val="24"/>
+                <w:szCs w:val="24"/>
+              </w:rPr>
+              <w:t xml:space="preserve"> </w:t>
+            </w:r>
+            <w:proofErr w:type="spellStart"/>
+            <w:r>
+              <w:rPr>
+                <w:rFonts w:ascii="Times New Roman" w:hAnsi="Times New Roman" w:cs="Times New Roman"/>
+                <w:sz w:val="24"/>
+                <w:szCs w:val="24"/>
+              </w:rPr>
+              <w:t>tombol</w:t>
+            </w:r>
+            <w:proofErr w:type="spellEnd"/>
+            <w:r>
+              <w:rPr>
+                <w:rFonts w:ascii="Times New Roman" w:hAnsi="Times New Roman" w:cs="Times New Roman"/>
+                <w:sz w:val="24"/>
+                <w:szCs w:val="24"/>
+              </w:rPr>
+              <w:t xml:space="preserve"> </w:t>
+            </w:r>
+            <w:r>
+              <w:rPr>
+                <w:rFonts w:ascii="Times New Roman" w:hAnsi="Times New Roman" w:cs="Times New Roman"/>
+                <w:i/>
+                <w:sz w:val="24"/>
+                <w:szCs w:val="24"/>
+              </w:rPr>
+              <w:t>reject</w:t>
+            </w:r>
+            <w:r>
+              <w:rPr>
+                <w:rFonts w:ascii="Times New Roman" w:hAnsi="Times New Roman" w:cs="Times New Roman"/>
+                <w:sz w:val="24"/>
+                <w:szCs w:val="24"/>
+              </w:rPr>
+              <w:t xml:space="preserve"> </w:t>
+            </w:r>
+            <w:proofErr w:type="spellStart"/>
+            <w:r>
+              <w:rPr>
+                <w:rFonts w:ascii="Times New Roman" w:hAnsi="Times New Roman" w:cs="Times New Roman"/>
+                <w:sz w:val="24"/>
+                <w:szCs w:val="24"/>
+              </w:rPr>
+              <w:t>untuk</w:t>
+            </w:r>
+            <w:proofErr w:type="spellEnd"/>
+            <w:r>
+              <w:rPr>
+                <w:rFonts w:ascii="Times New Roman" w:hAnsi="Times New Roman" w:cs="Times New Roman"/>
+                <w:sz w:val="24"/>
+                <w:szCs w:val="24"/>
+              </w:rPr>
+              <w:t xml:space="preserve"> </w:t>
+            </w:r>
+            <w:proofErr w:type="spellStart"/>
+            <w:r>
+              <w:rPr>
+                <w:rFonts w:ascii="Times New Roman" w:hAnsi="Times New Roman" w:cs="Times New Roman"/>
+                <w:sz w:val="24"/>
+                <w:szCs w:val="24"/>
+              </w:rPr>
+              <w:t>menolak</w:t>
+            </w:r>
+            <w:proofErr w:type="spellEnd"/>
+            <w:r>
+              <w:rPr>
+                <w:rFonts w:ascii="Times New Roman" w:hAnsi="Times New Roman" w:cs="Times New Roman"/>
+                <w:sz w:val="24"/>
+                <w:szCs w:val="24"/>
+              </w:rPr>
+              <w:t xml:space="preserve"> RPP </w:t>
+            </w:r>
+          </w:p>
+          <w:p>
+            <w:pPr>
+              <w:spacing w:after="0" w:line="360" w:lineRule="auto"/>
+              <w:contextualSpacing/>
+              <w:jc w:val="both"/>
+              <w:rPr>
+                <w:rFonts w:ascii="Times New Roman" w:hAnsi="Times New Roman" w:cs="Times New Roman"/>
+                <w:sz w:val="24"/>
+                <w:szCs w:val="24"/>
+              </w:rPr>
+            </w:pPr>
           </w:p>
         </w:tc>
         <w:tc>
@@ -5705,6 +5999,158 @@
           </w:tcPr>
           <w:p>
             <w:pPr>
+              <w:numPr>
+                <w:ilvl w:val="1"/>
+                <w:numId w:val="2"/>
+              </w:numPr>
+              <w:spacing w:after="0" w:line="360" w:lineRule="auto"/>
+              <w:contextualSpacing/>
+              <w:jc w:val="both"/>
+              <w:rPr>
+                <w:rFonts w:ascii="Times New Roman" w:hAnsi="Times New Roman" w:cs="Times New Roman"/>
+                <w:sz w:val="24"/>
+                <w:szCs w:val="24"/>
+              </w:rPr>
+            </w:pPr>
+            <w:proofErr w:type="spellStart"/>
+            <w:r>
+              <w:rPr>
+                <w:rFonts w:ascii="Times New Roman" w:hAnsi="Times New Roman" w:cs="Times New Roman"/>
+                <w:sz w:val="24"/>
+                <w:szCs w:val="24"/>
+              </w:rPr>
+              <w:t>Menamampilakan</w:t>
+            </w:r>
+            <w:proofErr w:type="spellEnd"/>
+            <w:r>
+              <w:rPr>
+                <w:rFonts w:ascii="Times New Roman" w:hAnsi="Times New Roman" w:cs="Times New Roman"/>
+                <w:sz w:val="24"/>
+                <w:szCs w:val="24"/>
+              </w:rPr>
+              <w:t xml:space="preserve"> </w:t>
+            </w:r>
+            <w:r>
+              <w:rPr>
+                <w:rFonts w:ascii="Times New Roman" w:hAnsi="Times New Roman" w:cs="Times New Roman"/>
+                <w:i/>
+                <w:sz w:val="24"/>
+                <w:szCs w:val="24"/>
+              </w:rPr>
+              <w:t>screen review</w:t>
+            </w:r>
+            <w:r>
+              <w:rPr>
+                <w:rFonts w:ascii="Times New Roman" w:hAnsi="Times New Roman" w:cs="Times New Roman"/>
+                <w:sz w:val="24"/>
+                <w:szCs w:val="24"/>
+              </w:rPr>
+              <w:t xml:space="preserve"> RPP</w:t>
+            </w:r>
+          </w:p>
+          <w:p>
+            <w:pPr>
+              <w:spacing w:after="0" w:line="360" w:lineRule="auto"/>
+              <w:contextualSpacing/>
+              <w:jc w:val="both"/>
+              <w:rPr>
+                <w:rFonts w:ascii="Times New Roman" w:hAnsi="Times New Roman" w:cs="Times New Roman"/>
+                <w:sz w:val="24"/>
+                <w:szCs w:val="24"/>
+              </w:rPr>
+            </w:pPr>
+            <w:r>
+              <w:rPr>
+                <w:rFonts w:ascii="Times New Roman" w:hAnsi="Times New Roman" w:cs="Times New Roman"/>
+                <w:sz w:val="24"/>
+                <w:szCs w:val="24"/>
+              </w:rPr>
+              <w:t xml:space="preserve">2.1 </w:t>
+            </w:r>
+            <w:proofErr w:type="spellStart"/>
+            <w:r>
+              <w:rPr>
+                <w:rFonts w:ascii="Times New Roman" w:hAnsi="Times New Roman" w:cs="Times New Roman"/>
+                <w:sz w:val="24"/>
+                <w:szCs w:val="24"/>
+              </w:rPr>
+              <w:t>Sistem</w:t>
+            </w:r>
+            <w:proofErr w:type="spellEnd"/>
+            <w:r>
+              <w:rPr>
+                <w:rFonts w:ascii="Times New Roman" w:hAnsi="Times New Roman" w:cs="Times New Roman"/>
+                <w:sz w:val="24"/>
+                <w:szCs w:val="24"/>
+              </w:rPr>
+              <w:t xml:space="preserve"> </w:t>
+            </w:r>
+            <w:proofErr w:type="spellStart"/>
+            <w:r>
+              <w:rPr>
+                <w:rFonts w:ascii="Times New Roman" w:hAnsi="Times New Roman" w:cs="Times New Roman"/>
+                <w:sz w:val="24"/>
+                <w:szCs w:val="24"/>
+              </w:rPr>
+              <w:t>melakukan</w:t>
+            </w:r>
+            <w:proofErr w:type="spellEnd"/>
+            <w:r>
+              <w:rPr>
+                <w:rFonts w:ascii="Times New Roman" w:hAnsi="Times New Roman" w:cs="Times New Roman"/>
+                <w:sz w:val="24"/>
+                <w:szCs w:val="24"/>
+              </w:rPr>
+              <w:t xml:space="preserve"> </w:t>
+            </w:r>
+            <w:r>
+              <w:rPr>
+                <w:rFonts w:ascii="Times New Roman" w:hAnsi="Times New Roman" w:cs="Times New Roman"/>
+                <w:i/>
+                <w:sz w:val="24"/>
+                <w:szCs w:val="24"/>
+              </w:rPr>
+              <w:t>download</w:t>
+            </w:r>
+            <w:r>
+              <w:rPr>
+                <w:rFonts w:ascii="Times New Roman" w:hAnsi="Times New Roman" w:cs="Times New Roman"/>
+                <w:sz w:val="24"/>
+                <w:szCs w:val="24"/>
+              </w:rPr>
+              <w:t xml:space="preserve"> </w:t>
+            </w:r>
+            <w:proofErr w:type="spellStart"/>
+            <w:r>
+              <w:rPr>
+                <w:rFonts w:ascii="Times New Roman" w:hAnsi="Times New Roman" w:cs="Times New Roman"/>
+                <w:sz w:val="24"/>
+                <w:szCs w:val="24"/>
+              </w:rPr>
+              <w:t>dokumen</w:t>
+            </w:r>
+            <w:proofErr w:type="spellEnd"/>
+            <w:r>
+              <w:rPr>
+                <w:rFonts w:ascii="Times New Roman" w:hAnsi="Times New Roman" w:cs="Times New Roman"/>
+                <w:sz w:val="24"/>
+                <w:szCs w:val="24"/>
+              </w:rPr>
+              <w:t xml:space="preserve"> RPP yang </w:t>
+            </w:r>
+            <w:proofErr w:type="spellStart"/>
+            <w:r>
+              <w:rPr>
+                <w:rFonts w:ascii="Times New Roman" w:hAnsi="Times New Roman" w:cs="Times New Roman"/>
+                <w:sz w:val="24"/>
+                <w:szCs w:val="24"/>
+              </w:rPr>
+              <w:t>dipilih</w:t>
+            </w:r>
+            <w:proofErr w:type="spellEnd"/>
+          </w:p>
+          <w:p>
+            <w:pPr>
               <w:spacing w:line="360" w:lineRule="auto"/>
               <w:rPr>
                 <w:rFonts w:ascii="Times New Roman" w:hAnsi="Times New Roman" w:cs="Times New Roman"/>
@@ -5712,6 +6158,319 @@
                 <w:szCs w:val="24"/>
               </w:rPr>
             </w:pPr>
+            <w:r>
+              <w:rPr>
+                <w:rFonts w:ascii="Times New Roman" w:hAnsi="Times New Roman" w:cs="Times New Roman"/>
+                <w:sz w:val="24"/>
+                <w:szCs w:val="24"/>
+              </w:rPr>
+              <w:t xml:space="preserve">3.1 </w:t>
+            </w:r>
+            <w:proofErr w:type="spellStart"/>
+            <w:r>
+              <w:rPr>
+                <w:rFonts w:ascii="Times New Roman" w:hAnsi="Times New Roman" w:cs="Times New Roman"/>
+                <w:sz w:val="24"/>
+                <w:szCs w:val="24"/>
+              </w:rPr>
+              <w:t>Sistem</w:t>
+            </w:r>
+            <w:proofErr w:type="spellEnd"/>
+            <w:r>
+              <w:rPr>
+                <w:rFonts w:ascii="Times New Roman" w:hAnsi="Times New Roman" w:cs="Times New Roman"/>
+                <w:sz w:val="24"/>
+                <w:szCs w:val="24"/>
+              </w:rPr>
+              <w:t xml:space="preserve"> </w:t>
+            </w:r>
+            <w:proofErr w:type="spellStart"/>
+            <w:r>
+              <w:rPr>
+                <w:rFonts w:ascii="Times New Roman" w:hAnsi="Times New Roman" w:cs="Times New Roman"/>
+                <w:sz w:val="24"/>
+                <w:szCs w:val="24"/>
+              </w:rPr>
+              <w:t>merubah</w:t>
+            </w:r>
+            <w:proofErr w:type="spellEnd"/>
+            <w:r>
+              <w:rPr>
+                <w:rFonts w:ascii="Times New Roman" w:hAnsi="Times New Roman" w:cs="Times New Roman"/>
+                <w:sz w:val="24"/>
+                <w:szCs w:val="24"/>
+              </w:rPr>
+              <w:t xml:space="preserve"> status RPP yang </w:t>
+            </w:r>
+            <w:proofErr w:type="spellStart"/>
+            <w:r>
+              <w:rPr>
+                <w:rFonts w:ascii="Times New Roman" w:hAnsi="Times New Roman" w:cs="Times New Roman"/>
+                <w:sz w:val="24"/>
+                <w:szCs w:val="24"/>
+              </w:rPr>
+              <w:t>ada</w:t>
+            </w:r>
+            <w:proofErr w:type="spellEnd"/>
+            <w:r>
+              <w:rPr>
+                <w:rFonts w:ascii="Times New Roman" w:hAnsi="Times New Roman" w:cs="Times New Roman"/>
+                <w:sz w:val="24"/>
+                <w:szCs w:val="24"/>
+              </w:rPr>
+              <w:t xml:space="preserve"> </w:t>
+            </w:r>
+            <w:proofErr w:type="spellStart"/>
+            <w:r>
+              <w:rPr>
+                <w:rFonts w:ascii="Times New Roman" w:hAnsi="Times New Roman" w:cs="Times New Roman"/>
+                <w:sz w:val="24"/>
+                <w:szCs w:val="24"/>
+              </w:rPr>
+              <w:t>pada</w:t>
+            </w:r>
+            <w:proofErr w:type="spellEnd"/>
+            <w:r>
+              <w:rPr>
+                <w:rFonts w:ascii="Times New Roman" w:hAnsi="Times New Roman" w:cs="Times New Roman"/>
+                <w:sz w:val="24"/>
+                <w:szCs w:val="24"/>
+              </w:rPr>
+              <w:t xml:space="preserve"> </w:t>
+            </w:r>
+            <w:r>
+              <w:rPr>
+                <w:rFonts w:ascii="Times New Roman" w:hAnsi="Times New Roman" w:cs="Times New Roman"/>
+                <w:i/>
+                <w:sz w:val="24"/>
+                <w:szCs w:val="24"/>
+              </w:rPr>
+              <w:t>database</w:t>
+            </w:r>
+            <w:r>
+              <w:rPr>
+                <w:rFonts w:ascii="Times New Roman" w:hAnsi="Times New Roman" w:cs="Times New Roman"/>
+                <w:sz w:val="24"/>
+                <w:szCs w:val="24"/>
+              </w:rPr>
+              <w:t xml:space="preserve"> </w:t>
+            </w:r>
+            <w:proofErr w:type="spellStart"/>
+            <w:r>
+              <w:rPr>
+                <w:rFonts w:ascii="Times New Roman" w:hAnsi="Times New Roman" w:cs="Times New Roman"/>
+                <w:sz w:val="24"/>
+                <w:szCs w:val="24"/>
+              </w:rPr>
+              <w:t>menjadi</w:t>
+            </w:r>
+            <w:proofErr w:type="spellEnd"/>
+            <w:r>
+              <w:rPr>
+                <w:rFonts w:ascii="Times New Roman" w:hAnsi="Times New Roman" w:cs="Times New Roman"/>
+                <w:sz w:val="24"/>
+                <w:szCs w:val="24"/>
+              </w:rPr>
+              <w:t xml:space="preserve"> 1 </w:t>
+            </w:r>
+            <w:proofErr w:type="spellStart"/>
+            <w:r>
+              <w:rPr>
+                <w:rFonts w:ascii="Times New Roman" w:hAnsi="Times New Roman" w:cs="Times New Roman"/>
+                <w:sz w:val="24"/>
+                <w:szCs w:val="24"/>
+              </w:rPr>
+              <w:t>jika</w:t>
+            </w:r>
+            <w:proofErr w:type="spellEnd"/>
+            <w:r>
+              <w:rPr>
+                <w:rFonts w:ascii="Times New Roman" w:hAnsi="Times New Roman" w:cs="Times New Roman"/>
+                <w:sz w:val="24"/>
+                <w:szCs w:val="24"/>
+              </w:rPr>
+              <w:t xml:space="preserve"> </w:t>
+            </w:r>
+            <w:proofErr w:type="spellStart"/>
+            <w:r>
+              <w:rPr>
+                <w:rFonts w:ascii="Times New Roman" w:hAnsi="Times New Roman" w:cs="Times New Roman"/>
+                <w:sz w:val="24"/>
+                <w:szCs w:val="24"/>
+              </w:rPr>
+              <w:t>dilakukan</w:t>
+            </w:r>
+            <w:proofErr w:type="spellEnd"/>
+            <w:r>
+              <w:rPr>
+                <w:rFonts w:ascii="Times New Roman" w:hAnsi="Times New Roman" w:cs="Times New Roman"/>
+                <w:sz w:val="24"/>
+                <w:szCs w:val="24"/>
+              </w:rPr>
+              <w:t xml:space="preserve"> </w:t>
+            </w:r>
+            <w:r>
+              <w:rPr>
+                <w:rFonts w:ascii="Times New Roman" w:hAnsi="Times New Roman" w:cs="Times New Roman"/>
+                <w:i/>
+                <w:sz w:val="24"/>
+                <w:szCs w:val="24"/>
+              </w:rPr>
+              <w:t>approve</w:t>
+            </w:r>
+            <w:r>
+              <w:rPr>
+                <w:rFonts w:ascii="Times New Roman" w:hAnsi="Times New Roman" w:cs="Times New Roman"/>
+                <w:sz w:val="24"/>
+                <w:szCs w:val="24"/>
+              </w:rPr>
+              <w:t xml:space="preserve"> </w:t>
+            </w:r>
+            <w:proofErr w:type="spellStart"/>
+            <w:r>
+              <w:rPr>
+                <w:rFonts w:ascii="Times New Roman" w:hAnsi="Times New Roman" w:cs="Times New Roman"/>
+                <w:sz w:val="24"/>
+                <w:szCs w:val="24"/>
+              </w:rPr>
+              <w:t>dan</w:t>
+            </w:r>
+            <w:proofErr w:type="spellEnd"/>
+            <w:r>
+              <w:rPr>
+                <w:rFonts w:ascii="Times New Roman" w:hAnsi="Times New Roman" w:cs="Times New Roman"/>
+                <w:sz w:val="24"/>
+                <w:szCs w:val="24"/>
+              </w:rPr>
+              <w:t xml:space="preserve"> 2 </w:t>
+            </w:r>
+            <w:proofErr w:type="spellStart"/>
+            <w:r>
+              <w:rPr>
+                <w:rFonts w:ascii="Times New Roman" w:hAnsi="Times New Roman" w:cs="Times New Roman"/>
+                <w:sz w:val="24"/>
+                <w:szCs w:val="24"/>
+              </w:rPr>
+              <w:t>jika</w:t>
+            </w:r>
+            <w:proofErr w:type="spellEnd"/>
+            <w:r>
+              <w:rPr>
+                <w:rFonts w:ascii="Times New Roman" w:hAnsi="Times New Roman" w:cs="Times New Roman"/>
+                <w:sz w:val="24"/>
+                <w:szCs w:val="24"/>
+              </w:rPr>
+              <w:t xml:space="preserve"> </w:t>
+            </w:r>
+            <w:proofErr w:type="spellStart"/>
+            <w:r>
+              <w:rPr>
+                <w:rFonts w:ascii="Times New Roman" w:hAnsi="Times New Roman" w:cs="Times New Roman"/>
+                <w:sz w:val="24"/>
+                <w:szCs w:val="24"/>
+              </w:rPr>
+              <w:t>dilakukan</w:t>
+            </w:r>
+            <w:proofErr w:type="spellEnd"/>
+            <w:r>
+              <w:rPr>
+                <w:rFonts w:ascii="Times New Roman" w:hAnsi="Times New Roman" w:cs="Times New Roman"/>
+                <w:sz w:val="24"/>
+                <w:szCs w:val="24"/>
+              </w:rPr>
+              <w:t xml:space="preserve"> </w:t>
+            </w:r>
+            <w:r>
+              <w:rPr>
+                <w:rFonts w:ascii="Times New Roman" w:hAnsi="Times New Roman" w:cs="Times New Roman"/>
+                <w:i/>
+                <w:sz w:val="24"/>
+                <w:szCs w:val="24"/>
+              </w:rPr>
+              <w:t>reject</w:t>
+            </w:r>
+          </w:p>
+          <w:p>
+            <w:pPr>
+              <w:spacing w:line="360" w:lineRule="auto"/>
+              <w:rPr>
+                <w:rFonts w:ascii="Times New Roman" w:hAnsi="Times New Roman" w:cs="Times New Roman"/>
+                <w:sz w:val="24"/>
+                <w:szCs w:val="24"/>
+              </w:rPr>
+            </w:pPr>
+            <w:r>
+              <w:rPr>
+                <w:rFonts w:ascii="Times New Roman" w:hAnsi="Times New Roman" w:cs="Times New Roman"/>
+                <w:sz w:val="24"/>
+                <w:szCs w:val="24"/>
+              </w:rPr>
+              <w:t xml:space="preserve">3.2 </w:t>
+            </w:r>
+            <w:proofErr w:type="spellStart"/>
+            <w:r>
+              <w:rPr>
+                <w:rFonts w:ascii="Times New Roman" w:hAnsi="Times New Roman" w:cs="Times New Roman"/>
+                <w:sz w:val="24"/>
+                <w:szCs w:val="24"/>
+              </w:rPr>
+              <w:t>Sistem</w:t>
+            </w:r>
+            <w:proofErr w:type="spellEnd"/>
+            <w:r>
+              <w:rPr>
+                <w:rFonts w:ascii="Times New Roman" w:hAnsi="Times New Roman" w:cs="Times New Roman"/>
+                <w:sz w:val="24"/>
+                <w:szCs w:val="24"/>
+              </w:rPr>
+              <w:t xml:space="preserve"> </w:t>
+            </w:r>
+            <w:proofErr w:type="spellStart"/>
+            <w:r>
+              <w:rPr>
+                <w:rFonts w:ascii="Times New Roman" w:hAnsi="Times New Roman" w:cs="Times New Roman"/>
+                <w:sz w:val="24"/>
+                <w:szCs w:val="24"/>
+              </w:rPr>
+              <w:t>menampilkan</w:t>
+            </w:r>
+            <w:proofErr w:type="spellEnd"/>
+            <w:r>
+              <w:rPr>
+                <w:rFonts w:ascii="Times New Roman" w:hAnsi="Times New Roman" w:cs="Times New Roman"/>
+                <w:sz w:val="24"/>
+                <w:szCs w:val="24"/>
+              </w:rPr>
+              <w:t xml:space="preserve"> </w:t>
+            </w:r>
+            <w:proofErr w:type="spellStart"/>
+            <w:r>
+              <w:rPr>
+                <w:rFonts w:ascii="Times New Roman" w:hAnsi="Times New Roman" w:cs="Times New Roman"/>
+                <w:sz w:val="24"/>
+                <w:szCs w:val="24"/>
+              </w:rPr>
+              <w:t>pesan</w:t>
+            </w:r>
+            <w:proofErr w:type="spellEnd"/>
+            <w:r>
+              <w:rPr>
+                <w:rFonts w:ascii="Times New Roman" w:hAnsi="Times New Roman" w:cs="Times New Roman"/>
+                <w:sz w:val="24"/>
+                <w:szCs w:val="24"/>
+              </w:rPr>
+              <w:t xml:space="preserve"> </w:t>
+            </w:r>
+            <w:proofErr w:type="spellStart"/>
+            <w:r>
+              <w:rPr>
+                <w:rFonts w:ascii="Times New Roman" w:hAnsi="Times New Roman" w:cs="Times New Roman"/>
+                <w:sz w:val="24"/>
+                <w:szCs w:val="24"/>
+              </w:rPr>
+              <w:t>sukses</w:t>
+            </w:r>
+            <w:proofErr w:type="spellEnd"/>
             <w:r>
               <w:rPr>
                 <w:rFonts w:ascii="Times New Roman" w:hAnsi="Times New Roman" w:cs="Times New Roman"/>
@@ -5873,7 +6632,7 @@
                 <w:szCs w:val="24"/>
                 <w:lang w:val="id-ID"/>
               </w:rPr>
-              <w:t>Manage Profil</w:t>
+              <w:t>Update Event</w:t>
             </w:r>
           </w:p>
         </w:tc>
@@ -5955,16 +6714,25 @@
                 <w:szCs w:val="24"/>
                 <w:lang w:val="id-ID"/>
               </w:rPr>
-              <w:t>merubah</w:t>
-            </w:r>
-            <w:r>
-              <w:rPr>
-                <w:rFonts w:ascii="Times New Roman" w:hAnsi="Times New Roman" w:cs="Times New Roman"/>
-                <w:sz w:val="24"/>
-                <w:szCs w:val="24"/>
-                <w:lang w:val="id-ID"/>
-              </w:rPr>
-              <w:t xml:space="preserve"> data informasi profil dari Traveller</w:t>
+              <w:t xml:space="preserve">merubah </w:t>
+            </w:r>
+            <w:r>
+              <w:rPr>
+                <w:rFonts w:ascii="Times New Roman" w:hAnsi="Times New Roman" w:cs="Times New Roman"/>
+                <w:sz w:val="24"/>
+                <w:szCs w:val="24"/>
+                <w:lang w:val="id-ID"/>
+              </w:rPr>
+              <w:t>atau</w:t>
+            </w:r>
+            <w:r>
+              <w:rPr>
+                <w:rFonts w:ascii="Times New Roman" w:hAnsi="Times New Roman" w:cs="Times New Roman"/>
+                <w:sz w:val="24"/>
+                <w:szCs w:val="24"/>
+                <w:lang w:val="id-ID"/>
+              </w:rPr>
+              <w:t xml:space="preserve"> menghapus sebuah Event</w:t>
             </w:r>
           </w:p>
         </w:tc>
@@ -6028,16 +6796,25 @@
                 <w:szCs w:val="24"/>
                 <w:lang w:val="id-ID"/>
               </w:rPr>
-              <w:t>Profil yang telah di</w:t>
-            </w:r>
-            <w:r>
-              <w:rPr>
-                <w:rFonts w:ascii="Times New Roman" w:hAnsi="Times New Roman" w:cs="Times New Roman"/>
-                <w:sz w:val="24"/>
-                <w:szCs w:val="24"/>
-                <w:lang w:val="id-ID"/>
-              </w:rPr>
-              <w:t>rubah</w:t>
+              <w:t>sebuah Event</w:t>
+            </w:r>
+            <w:r>
+              <w:rPr>
+                <w:rFonts w:ascii="Times New Roman" w:hAnsi="Times New Roman" w:cs="Times New Roman"/>
+                <w:sz w:val="24"/>
+                <w:szCs w:val="24"/>
+                <w:lang w:val="id-ID"/>
+              </w:rPr>
+              <w:t xml:space="preserve"> yang telah dirubah</w:t>
+            </w:r>
+            <w:r>
+              <w:rPr>
+                <w:rFonts w:ascii="Times New Roman" w:hAnsi="Times New Roman" w:cs="Times New Roman"/>
+                <w:sz w:val="24"/>
+                <w:szCs w:val="24"/>
+                <w:lang w:val="id-ID"/>
+              </w:rPr>
+              <w:t xml:space="preserve"> </w:t>
             </w:r>
             <w:r>
               <w:rPr>
@@ -6074,7 +6851,6 @@
                 <w:sz w:val="24"/>
                 <w:szCs w:val="24"/>
               </w:rPr>
-              <w:lastRenderedPageBreak/>
               <w:t>Brief description</w:t>
             </w:r>
           </w:p>
@@ -6102,16 +6878,16 @@
                 <w:szCs w:val="24"/>
                 <w:lang w:val="id-ID"/>
               </w:rPr>
-              <w:t xml:space="preserve">Traveller bisa melakukan </w:t>
-            </w:r>
-            <w:r>
-              <w:rPr>
-                <w:rFonts w:ascii="Times New Roman" w:hAnsi="Times New Roman" w:cs="Times New Roman"/>
-                <w:sz w:val="24"/>
-                <w:szCs w:val="24"/>
-                <w:lang w:val="id-ID"/>
-              </w:rPr>
-              <w:t>perubahan data informasi Profil</w:t>
+              <w:t>Traveller bisa melakukan pe</w:t>
+            </w:r>
+            <w:r>
+              <w:rPr>
+                <w:rFonts w:ascii="Times New Roman" w:hAnsi="Times New Roman" w:cs="Times New Roman"/>
+                <w:sz w:val="24"/>
+                <w:szCs w:val="24"/>
+                <w:lang w:val="id-ID"/>
+              </w:rPr>
+              <w:t>rubahan atau menghapus sebuah Event</w:t>
             </w:r>
           </w:p>
         </w:tc>
@@ -6273,16 +7049,16 @@
                 <w:szCs w:val="24"/>
                 <w:lang w:val="id-ID"/>
               </w:rPr>
-              <w:t xml:space="preserve">Traveller </w:t>
-            </w:r>
-            <w:r>
-              <w:rPr>
-                <w:rFonts w:ascii="Times New Roman" w:hAnsi="Times New Roman" w:cs="Times New Roman"/>
-                <w:sz w:val="24"/>
-                <w:szCs w:val="24"/>
-                <w:lang w:val="id-ID"/>
-              </w:rPr>
-              <w:t>merubah data informasi Profil</w:t>
+              <w:t xml:space="preserve">Traveller merubah </w:t>
+            </w:r>
+            <w:r>
+              <w:rPr>
+                <w:rFonts w:ascii="Times New Roman" w:hAnsi="Times New Roman" w:cs="Times New Roman"/>
+                <w:sz w:val="24"/>
+                <w:szCs w:val="24"/>
+                <w:lang w:val="id-ID"/>
+              </w:rPr>
+              <w:t>atau menghapus sebuah Event</w:t>
             </w:r>
           </w:p>
         </w:tc>
@@ -6337,16 +7113,16 @@
                 <w:szCs w:val="24"/>
                 <w:lang w:val="id-ID"/>
               </w:rPr>
-              <w:t>Traveller telah me</w:t>
-            </w:r>
-            <w:r>
-              <w:rPr>
-                <w:rFonts w:ascii="Times New Roman" w:hAnsi="Times New Roman" w:cs="Times New Roman"/>
-                <w:sz w:val="24"/>
-                <w:szCs w:val="24"/>
-                <w:lang w:val="id-ID"/>
-              </w:rPr>
-              <w:t>rubah data informasi Profil</w:t>
+              <w:t xml:space="preserve">Traveller telah merubah </w:t>
+            </w:r>
+            <w:r>
+              <w:rPr>
+                <w:rFonts w:ascii="Times New Roman" w:hAnsi="Times New Roman" w:cs="Times New Roman"/>
+                <w:sz w:val="24"/>
+                <w:szCs w:val="24"/>
+                <w:lang w:val="id-ID"/>
+              </w:rPr>
+              <w:t>atau menghapus sebuah Event</w:t>
             </w:r>
           </w:p>
         </w:tc>
@@ -6403,34 +7179,25 @@
                 <w:szCs w:val="24"/>
                 <w:lang w:val="id-ID"/>
               </w:rPr>
-              <w:t>Profil</w:t>
-            </w:r>
-            <w:r>
-              <w:rPr>
-                <w:rFonts w:ascii="Times New Roman" w:hAnsi="Times New Roman" w:cs="Times New Roman"/>
-                <w:sz w:val="24"/>
-                <w:szCs w:val="24"/>
-                <w:lang w:val="id-ID"/>
-              </w:rPr>
-              <w:t xml:space="preserve"> berhasil di</w:t>
-            </w:r>
-            <w:r>
-              <w:rPr>
-                <w:rFonts w:ascii="Times New Roman" w:hAnsi="Times New Roman" w:cs="Times New Roman"/>
-                <w:sz w:val="24"/>
-                <w:szCs w:val="24"/>
-                <w:lang w:val="id-ID"/>
-              </w:rPr>
-              <w:t>rubah</w:t>
-            </w:r>
-            <w:r>
-              <w:rPr>
-                <w:rFonts w:ascii="Times New Roman" w:hAnsi="Times New Roman" w:cs="Times New Roman"/>
-                <w:sz w:val="24"/>
-                <w:szCs w:val="24"/>
-                <w:lang w:val="id-ID"/>
-              </w:rPr>
-              <w:t xml:space="preserve"> kedalam sistem</w:t>
+              <w:t>Event</w:t>
+            </w:r>
+            <w:r>
+              <w:rPr>
+                <w:rFonts w:ascii="Times New Roman" w:hAnsi="Times New Roman" w:cs="Times New Roman"/>
+                <w:sz w:val="24"/>
+                <w:szCs w:val="24"/>
+                <w:lang w:val="id-ID"/>
+              </w:rPr>
+              <w:t xml:space="preserve"> berhasil dirubah kedalam sistem</w:t>
+            </w:r>
+            <w:r>
+              <w:rPr>
+                <w:rFonts w:ascii="Times New Roman" w:hAnsi="Times New Roman" w:cs="Times New Roman"/>
+                <w:sz w:val="24"/>
+                <w:szCs w:val="24"/>
+                <w:lang w:val="id-ID"/>
+              </w:rPr>
+              <w:t xml:space="preserve"> atau Event berhasil dihapus dari dalam sistem</w:t>
             </w:r>
           </w:p>
         </w:tc>
@@ -6563,535 +7330,6 @@
                 <w:szCs w:val="24"/>
               </w:rPr>
             </w:pPr>
-            <w:proofErr w:type="spellStart"/>
-            <w:r>
-              <w:rPr>
-                <w:rFonts w:ascii="Times New Roman" w:hAnsi="Times New Roman" w:cs="Times New Roman"/>
-                <w:sz w:val="24"/>
-                <w:szCs w:val="24"/>
-              </w:rPr>
-              <w:t>Kepala</w:t>
-            </w:r>
-            <w:proofErr w:type="spellEnd"/>
-            <w:r>
-              <w:rPr>
-                <w:rFonts w:ascii="Times New Roman" w:hAnsi="Times New Roman" w:cs="Times New Roman"/>
-                <w:sz w:val="24"/>
-                <w:szCs w:val="24"/>
-              </w:rPr>
-              <w:t xml:space="preserve"> </w:t>
-            </w:r>
-            <w:proofErr w:type="spellStart"/>
-            <w:r>
-              <w:rPr>
-                <w:rFonts w:ascii="Times New Roman" w:hAnsi="Times New Roman" w:cs="Times New Roman"/>
-                <w:sz w:val="24"/>
-                <w:szCs w:val="24"/>
-              </w:rPr>
-              <w:t>Sekolah</w:t>
-            </w:r>
-            <w:proofErr w:type="spellEnd"/>
-            <w:r>
-              <w:rPr>
-                <w:rFonts w:ascii="Times New Roman" w:hAnsi="Times New Roman" w:cs="Times New Roman"/>
-                <w:i/>
-                <w:sz w:val="24"/>
-                <w:szCs w:val="24"/>
-              </w:rPr>
-              <w:t xml:space="preserve"> </w:t>
-            </w:r>
-            <w:proofErr w:type="spellStart"/>
-            <w:r>
-              <w:rPr>
-                <w:rFonts w:ascii="Times New Roman" w:hAnsi="Times New Roman" w:cs="Times New Roman"/>
-                <w:sz w:val="24"/>
-                <w:szCs w:val="24"/>
-              </w:rPr>
-              <w:t>mengakses</w:t>
-            </w:r>
-            <w:proofErr w:type="spellEnd"/>
-            <w:r>
-              <w:rPr>
-                <w:rFonts w:ascii="Times New Roman" w:hAnsi="Times New Roman" w:cs="Times New Roman"/>
-                <w:sz w:val="24"/>
-                <w:szCs w:val="24"/>
-              </w:rPr>
-              <w:t xml:space="preserve"> menu </w:t>
-            </w:r>
-            <w:r>
-              <w:rPr>
-                <w:rFonts w:ascii="Times New Roman" w:hAnsi="Times New Roman" w:cs="Times New Roman"/>
-                <w:i/>
-                <w:sz w:val="24"/>
-                <w:szCs w:val="24"/>
-              </w:rPr>
-              <w:t>review</w:t>
-            </w:r>
-            <w:r>
-              <w:rPr>
-                <w:rFonts w:ascii="Times New Roman" w:hAnsi="Times New Roman" w:cs="Times New Roman"/>
-                <w:sz w:val="24"/>
-                <w:szCs w:val="24"/>
-              </w:rPr>
-              <w:t xml:space="preserve"> RPP</w:t>
-            </w:r>
-            <w:r>
-              <w:rPr>
-                <w:rFonts w:ascii="Times New Roman" w:hAnsi="Times New Roman" w:cs="Times New Roman"/>
-                <w:i/>
-                <w:sz w:val="24"/>
-                <w:szCs w:val="24"/>
-              </w:rPr>
-              <w:t xml:space="preserve"> </w:t>
-            </w:r>
-          </w:p>
-          <w:p>
-            <w:pPr>
-              <w:numPr>
-                <w:ilvl w:val="0"/>
-                <w:numId w:val="1"/>
-              </w:numPr>
-              <w:spacing w:after="0" w:line="360" w:lineRule="auto"/>
-              <w:ind w:left="293" w:hanging="293"/>
-              <w:contextualSpacing/>
-              <w:jc w:val="both"/>
-              <w:rPr>
-                <w:rFonts w:ascii="Times New Roman" w:hAnsi="Times New Roman" w:cs="Times New Roman"/>
-                <w:sz w:val="24"/>
-                <w:szCs w:val="24"/>
-              </w:rPr>
-            </w:pPr>
-            <w:proofErr w:type="spellStart"/>
-            <w:r>
-              <w:rPr>
-                <w:rFonts w:ascii="Times New Roman" w:hAnsi="Times New Roman" w:cs="Times New Roman"/>
-                <w:sz w:val="24"/>
-                <w:szCs w:val="24"/>
-              </w:rPr>
-              <w:t>Kepala</w:t>
-            </w:r>
-            <w:proofErr w:type="spellEnd"/>
-            <w:r>
-              <w:rPr>
-                <w:rFonts w:ascii="Times New Roman" w:hAnsi="Times New Roman" w:cs="Times New Roman"/>
-                <w:sz w:val="24"/>
-                <w:szCs w:val="24"/>
-              </w:rPr>
-              <w:t xml:space="preserve"> </w:t>
-            </w:r>
-            <w:proofErr w:type="spellStart"/>
-            <w:r>
-              <w:rPr>
-                <w:rFonts w:ascii="Times New Roman" w:hAnsi="Times New Roman" w:cs="Times New Roman"/>
-                <w:sz w:val="24"/>
-                <w:szCs w:val="24"/>
-              </w:rPr>
-              <w:t>Sekolah</w:t>
-            </w:r>
-            <w:proofErr w:type="spellEnd"/>
-            <w:r>
-              <w:rPr>
-                <w:rFonts w:ascii="Times New Roman" w:hAnsi="Times New Roman" w:cs="Times New Roman"/>
-                <w:sz w:val="24"/>
-                <w:szCs w:val="24"/>
-              </w:rPr>
-              <w:t xml:space="preserve"> </w:t>
-            </w:r>
-            <w:proofErr w:type="spellStart"/>
-            <w:r>
-              <w:rPr>
-                <w:rFonts w:ascii="Times New Roman" w:hAnsi="Times New Roman" w:cs="Times New Roman"/>
-                <w:sz w:val="24"/>
-                <w:szCs w:val="24"/>
-              </w:rPr>
-              <w:t>memilih</w:t>
-            </w:r>
-            <w:proofErr w:type="spellEnd"/>
-            <w:r>
-              <w:rPr>
-                <w:rFonts w:ascii="Times New Roman" w:hAnsi="Times New Roman" w:cs="Times New Roman"/>
-                <w:sz w:val="24"/>
-                <w:szCs w:val="24"/>
-              </w:rPr>
-              <w:t xml:space="preserve"> RPP </w:t>
-            </w:r>
-            <w:proofErr w:type="spellStart"/>
-            <w:r>
-              <w:rPr>
-                <w:rFonts w:ascii="Times New Roman" w:hAnsi="Times New Roman" w:cs="Times New Roman"/>
-                <w:sz w:val="24"/>
-                <w:szCs w:val="24"/>
-              </w:rPr>
-              <w:t>yag</w:t>
-            </w:r>
-            <w:proofErr w:type="spellEnd"/>
-            <w:r>
-              <w:rPr>
-                <w:rFonts w:ascii="Times New Roman" w:hAnsi="Times New Roman" w:cs="Times New Roman"/>
-                <w:sz w:val="24"/>
-                <w:szCs w:val="24"/>
-              </w:rPr>
-              <w:t xml:space="preserve"> </w:t>
-            </w:r>
-            <w:proofErr w:type="spellStart"/>
-            <w:r>
-              <w:rPr>
-                <w:rFonts w:ascii="Times New Roman" w:hAnsi="Times New Roman" w:cs="Times New Roman"/>
-                <w:sz w:val="24"/>
-                <w:szCs w:val="24"/>
-              </w:rPr>
-              <w:t>akan</w:t>
-            </w:r>
-            <w:proofErr w:type="spellEnd"/>
-            <w:r>
-              <w:rPr>
-                <w:rFonts w:ascii="Times New Roman" w:hAnsi="Times New Roman" w:cs="Times New Roman"/>
-                <w:sz w:val="24"/>
-                <w:szCs w:val="24"/>
-              </w:rPr>
-              <w:t xml:space="preserve"> di </w:t>
-            </w:r>
-            <w:r>
-              <w:rPr>
-                <w:rFonts w:ascii="Times New Roman" w:hAnsi="Times New Roman" w:cs="Times New Roman"/>
-                <w:i/>
-                <w:sz w:val="24"/>
-                <w:szCs w:val="24"/>
-              </w:rPr>
-              <w:t>review</w:t>
-            </w:r>
-            <w:r>
-              <w:rPr>
-                <w:rFonts w:ascii="Times New Roman" w:hAnsi="Times New Roman" w:cs="Times New Roman"/>
-                <w:sz w:val="24"/>
-                <w:szCs w:val="24"/>
-              </w:rPr>
-              <w:t xml:space="preserve"> </w:t>
-            </w:r>
-            <w:proofErr w:type="spellStart"/>
-            <w:r>
-              <w:rPr>
-                <w:rFonts w:ascii="Times New Roman" w:hAnsi="Times New Roman" w:cs="Times New Roman"/>
-                <w:sz w:val="24"/>
-                <w:szCs w:val="24"/>
-              </w:rPr>
-              <w:t>dengan</w:t>
-            </w:r>
-            <w:proofErr w:type="spellEnd"/>
-            <w:r>
-              <w:rPr>
-                <w:rFonts w:ascii="Times New Roman" w:hAnsi="Times New Roman" w:cs="Times New Roman"/>
-                <w:sz w:val="24"/>
-                <w:szCs w:val="24"/>
-              </w:rPr>
-              <w:t xml:space="preserve"> </w:t>
-            </w:r>
-            <w:proofErr w:type="spellStart"/>
-            <w:r>
-              <w:rPr>
-                <w:rFonts w:ascii="Times New Roman" w:hAnsi="Times New Roman" w:cs="Times New Roman"/>
-                <w:sz w:val="24"/>
-                <w:szCs w:val="24"/>
-              </w:rPr>
-              <w:t>menekan</w:t>
-            </w:r>
-            <w:proofErr w:type="spellEnd"/>
-            <w:r>
-              <w:rPr>
-                <w:rFonts w:ascii="Times New Roman" w:hAnsi="Times New Roman" w:cs="Times New Roman"/>
-                <w:sz w:val="24"/>
-                <w:szCs w:val="24"/>
-              </w:rPr>
-              <w:t xml:space="preserve"> </w:t>
-            </w:r>
-            <w:proofErr w:type="spellStart"/>
-            <w:r>
-              <w:rPr>
-                <w:rFonts w:ascii="Times New Roman" w:hAnsi="Times New Roman" w:cs="Times New Roman"/>
-                <w:sz w:val="24"/>
-                <w:szCs w:val="24"/>
-              </w:rPr>
-              <w:t>tombol</w:t>
-            </w:r>
-            <w:proofErr w:type="spellEnd"/>
-            <w:r>
-              <w:rPr>
-                <w:rFonts w:ascii="Times New Roman" w:hAnsi="Times New Roman" w:cs="Times New Roman"/>
-                <w:sz w:val="24"/>
-                <w:szCs w:val="24"/>
-              </w:rPr>
-              <w:t xml:space="preserve"> </w:t>
-            </w:r>
-            <w:r>
-              <w:rPr>
-                <w:rFonts w:ascii="Times New Roman" w:hAnsi="Times New Roman" w:cs="Times New Roman"/>
-                <w:i/>
-                <w:sz w:val="24"/>
-                <w:szCs w:val="24"/>
-              </w:rPr>
-              <w:t>download</w:t>
-            </w:r>
-          </w:p>
-          <w:p>
-            <w:pPr>
-              <w:numPr>
-                <w:ilvl w:val="0"/>
-                <w:numId w:val="1"/>
-              </w:numPr>
-              <w:spacing w:after="0" w:line="360" w:lineRule="auto"/>
-              <w:ind w:left="293" w:hanging="293"/>
-              <w:contextualSpacing/>
-              <w:jc w:val="both"/>
-              <w:rPr>
-                <w:rFonts w:ascii="Times New Roman" w:hAnsi="Times New Roman" w:cs="Times New Roman"/>
-                <w:sz w:val="24"/>
-                <w:szCs w:val="24"/>
-              </w:rPr>
-            </w:pPr>
-            <w:proofErr w:type="spellStart"/>
-            <w:r>
-              <w:rPr>
-                <w:rFonts w:ascii="Times New Roman" w:hAnsi="Times New Roman" w:cs="Times New Roman"/>
-                <w:sz w:val="24"/>
-                <w:szCs w:val="24"/>
-              </w:rPr>
-              <w:t>Kepala</w:t>
-            </w:r>
-            <w:proofErr w:type="spellEnd"/>
-            <w:r>
-              <w:rPr>
-                <w:rFonts w:ascii="Times New Roman" w:hAnsi="Times New Roman" w:cs="Times New Roman"/>
-                <w:sz w:val="24"/>
-                <w:szCs w:val="24"/>
-              </w:rPr>
-              <w:t xml:space="preserve"> </w:t>
-            </w:r>
-            <w:proofErr w:type="spellStart"/>
-            <w:r>
-              <w:rPr>
-                <w:rFonts w:ascii="Times New Roman" w:hAnsi="Times New Roman" w:cs="Times New Roman"/>
-                <w:sz w:val="24"/>
-                <w:szCs w:val="24"/>
-              </w:rPr>
-              <w:t>sekolah</w:t>
-            </w:r>
-            <w:proofErr w:type="spellEnd"/>
-            <w:r>
-              <w:rPr>
-                <w:rFonts w:ascii="Times New Roman" w:hAnsi="Times New Roman" w:cs="Times New Roman"/>
-                <w:sz w:val="24"/>
-                <w:szCs w:val="24"/>
-              </w:rPr>
-              <w:t xml:space="preserve"> </w:t>
-            </w:r>
-            <w:proofErr w:type="spellStart"/>
-            <w:r>
-              <w:rPr>
-                <w:rFonts w:ascii="Times New Roman" w:hAnsi="Times New Roman" w:cs="Times New Roman"/>
-                <w:sz w:val="24"/>
-                <w:szCs w:val="24"/>
-              </w:rPr>
-              <w:t>menekan</w:t>
-            </w:r>
-            <w:proofErr w:type="spellEnd"/>
-            <w:r>
-              <w:rPr>
-                <w:rFonts w:ascii="Times New Roman" w:hAnsi="Times New Roman" w:cs="Times New Roman"/>
-                <w:sz w:val="24"/>
-                <w:szCs w:val="24"/>
-              </w:rPr>
-              <w:t xml:space="preserve"> </w:t>
-            </w:r>
-            <w:proofErr w:type="spellStart"/>
-            <w:r>
-              <w:rPr>
-                <w:rFonts w:ascii="Times New Roman" w:hAnsi="Times New Roman" w:cs="Times New Roman"/>
-                <w:sz w:val="24"/>
-                <w:szCs w:val="24"/>
-              </w:rPr>
-              <w:t>tombol</w:t>
-            </w:r>
-            <w:proofErr w:type="spellEnd"/>
-            <w:r>
-              <w:rPr>
-                <w:rFonts w:ascii="Times New Roman" w:hAnsi="Times New Roman" w:cs="Times New Roman"/>
-                <w:sz w:val="24"/>
-                <w:szCs w:val="24"/>
-              </w:rPr>
-              <w:t xml:space="preserve"> </w:t>
-            </w:r>
-            <w:r>
-              <w:rPr>
-                <w:rFonts w:ascii="Times New Roman" w:hAnsi="Times New Roman" w:cs="Times New Roman"/>
-                <w:i/>
-                <w:sz w:val="24"/>
-                <w:szCs w:val="24"/>
-              </w:rPr>
-              <w:t>approve</w:t>
-            </w:r>
-            <w:r>
-              <w:rPr>
-                <w:rFonts w:ascii="Times New Roman" w:hAnsi="Times New Roman" w:cs="Times New Roman"/>
-                <w:sz w:val="24"/>
-                <w:szCs w:val="24"/>
-              </w:rPr>
-              <w:t xml:space="preserve"> </w:t>
-            </w:r>
-            <w:proofErr w:type="spellStart"/>
-            <w:r>
-              <w:rPr>
-                <w:rFonts w:ascii="Times New Roman" w:hAnsi="Times New Roman" w:cs="Times New Roman"/>
-                <w:sz w:val="24"/>
-                <w:szCs w:val="24"/>
-              </w:rPr>
-              <w:t>untuk</w:t>
-            </w:r>
-            <w:proofErr w:type="spellEnd"/>
-            <w:r>
-              <w:rPr>
-                <w:rFonts w:ascii="Times New Roman" w:hAnsi="Times New Roman" w:cs="Times New Roman"/>
-                <w:sz w:val="24"/>
-                <w:szCs w:val="24"/>
-              </w:rPr>
-              <w:t xml:space="preserve"> </w:t>
-            </w:r>
-            <w:proofErr w:type="spellStart"/>
-            <w:r>
-              <w:rPr>
-                <w:rFonts w:ascii="Times New Roman" w:hAnsi="Times New Roman" w:cs="Times New Roman"/>
-                <w:sz w:val="24"/>
-                <w:szCs w:val="24"/>
-              </w:rPr>
-              <w:t>menyetujui</w:t>
-            </w:r>
-            <w:proofErr w:type="spellEnd"/>
-            <w:r>
-              <w:rPr>
-                <w:rFonts w:ascii="Times New Roman" w:hAnsi="Times New Roman" w:cs="Times New Roman"/>
-                <w:sz w:val="24"/>
-                <w:szCs w:val="24"/>
-              </w:rPr>
-              <w:t xml:space="preserve"> RPP </w:t>
-            </w:r>
-            <w:proofErr w:type="spellStart"/>
-            <w:r>
-              <w:rPr>
-                <w:rFonts w:ascii="Times New Roman" w:hAnsi="Times New Roman" w:cs="Times New Roman"/>
-                <w:sz w:val="24"/>
-                <w:szCs w:val="24"/>
-              </w:rPr>
-              <w:t>dan</w:t>
-            </w:r>
-            <w:proofErr w:type="spellEnd"/>
-            <w:r>
-              <w:rPr>
-                <w:rFonts w:ascii="Times New Roman" w:hAnsi="Times New Roman" w:cs="Times New Roman"/>
-                <w:sz w:val="24"/>
-                <w:szCs w:val="24"/>
-              </w:rPr>
-              <w:t xml:space="preserve"> </w:t>
-            </w:r>
-            <w:proofErr w:type="spellStart"/>
-            <w:r>
-              <w:rPr>
-                <w:rFonts w:ascii="Times New Roman" w:hAnsi="Times New Roman" w:cs="Times New Roman"/>
-                <w:sz w:val="24"/>
-                <w:szCs w:val="24"/>
-              </w:rPr>
-              <w:t>menekan</w:t>
-            </w:r>
-            <w:proofErr w:type="spellEnd"/>
-            <w:r>
-              <w:rPr>
-                <w:rFonts w:ascii="Times New Roman" w:hAnsi="Times New Roman" w:cs="Times New Roman"/>
-                <w:sz w:val="24"/>
-                <w:szCs w:val="24"/>
-              </w:rPr>
-              <w:t xml:space="preserve"> </w:t>
-            </w:r>
-            <w:proofErr w:type="spellStart"/>
-            <w:r>
-              <w:rPr>
-                <w:rFonts w:ascii="Times New Roman" w:hAnsi="Times New Roman" w:cs="Times New Roman"/>
-                <w:sz w:val="24"/>
-                <w:szCs w:val="24"/>
-              </w:rPr>
-              <w:t>tombol</w:t>
-            </w:r>
-            <w:proofErr w:type="spellEnd"/>
-            <w:r>
-              <w:rPr>
-                <w:rFonts w:ascii="Times New Roman" w:hAnsi="Times New Roman" w:cs="Times New Roman"/>
-                <w:sz w:val="24"/>
-                <w:szCs w:val="24"/>
-              </w:rPr>
-              <w:t xml:space="preserve"> </w:t>
-            </w:r>
-            <w:r>
-              <w:rPr>
-                <w:rFonts w:ascii="Times New Roman" w:hAnsi="Times New Roman" w:cs="Times New Roman"/>
-                <w:i/>
-                <w:sz w:val="24"/>
-                <w:szCs w:val="24"/>
-              </w:rPr>
-              <w:t>reject</w:t>
-            </w:r>
-            <w:r>
-              <w:rPr>
-                <w:rFonts w:ascii="Times New Roman" w:hAnsi="Times New Roman" w:cs="Times New Roman"/>
-                <w:sz w:val="24"/>
-                <w:szCs w:val="24"/>
-              </w:rPr>
-              <w:t xml:space="preserve"> </w:t>
-            </w:r>
-            <w:proofErr w:type="spellStart"/>
-            <w:r>
-              <w:rPr>
-                <w:rFonts w:ascii="Times New Roman" w:hAnsi="Times New Roman" w:cs="Times New Roman"/>
-                <w:sz w:val="24"/>
-                <w:szCs w:val="24"/>
-              </w:rPr>
-              <w:t>untuk</w:t>
-            </w:r>
-            <w:proofErr w:type="spellEnd"/>
-            <w:r>
-              <w:rPr>
-                <w:rFonts w:ascii="Times New Roman" w:hAnsi="Times New Roman" w:cs="Times New Roman"/>
-                <w:sz w:val="24"/>
-                <w:szCs w:val="24"/>
-              </w:rPr>
-              <w:t xml:space="preserve"> </w:t>
-            </w:r>
-            <w:proofErr w:type="spellStart"/>
-            <w:r>
-              <w:rPr>
-                <w:rFonts w:ascii="Times New Roman" w:hAnsi="Times New Roman" w:cs="Times New Roman"/>
-                <w:sz w:val="24"/>
-                <w:szCs w:val="24"/>
-              </w:rPr>
-              <w:t>menolak</w:t>
-            </w:r>
-            <w:proofErr w:type="spellEnd"/>
-            <w:r>
-              <w:rPr>
-                <w:rFonts w:ascii="Times New Roman" w:hAnsi="Times New Roman" w:cs="Times New Roman"/>
-                <w:sz w:val="24"/>
-                <w:szCs w:val="24"/>
-              </w:rPr>
-              <w:t xml:space="preserve"> RPP </w:t>
-            </w:r>
-          </w:p>
-          <w:p>
-            <w:pPr>
-              <w:spacing w:after="0" w:line="360" w:lineRule="auto"/>
-              <w:contextualSpacing/>
-              <w:jc w:val="both"/>
-              <w:rPr>
-                <w:rFonts w:ascii="Times New Roman" w:hAnsi="Times New Roman" w:cs="Times New Roman"/>
-                <w:sz w:val="24"/>
-                <w:szCs w:val="24"/>
-              </w:rPr>
-            </w:pPr>
           </w:p>
         </w:tc>
         <w:tc>
@@ -7101,158 +7339,6 @@
           </w:tcPr>
           <w:p>
             <w:pPr>
-              <w:numPr>
-                <w:ilvl w:val="1"/>
-                <w:numId w:val="2"/>
-              </w:numPr>
-              <w:spacing w:after="0" w:line="360" w:lineRule="auto"/>
-              <w:contextualSpacing/>
-              <w:jc w:val="both"/>
-              <w:rPr>
-                <w:rFonts w:ascii="Times New Roman" w:hAnsi="Times New Roman" w:cs="Times New Roman"/>
-                <w:sz w:val="24"/>
-                <w:szCs w:val="24"/>
-              </w:rPr>
-            </w:pPr>
-            <w:proofErr w:type="spellStart"/>
-            <w:r>
-              <w:rPr>
-                <w:rFonts w:ascii="Times New Roman" w:hAnsi="Times New Roman" w:cs="Times New Roman"/>
-                <w:sz w:val="24"/>
-                <w:szCs w:val="24"/>
-              </w:rPr>
-              <w:t>Menamampilakan</w:t>
-            </w:r>
-            <w:proofErr w:type="spellEnd"/>
-            <w:r>
-              <w:rPr>
-                <w:rFonts w:ascii="Times New Roman" w:hAnsi="Times New Roman" w:cs="Times New Roman"/>
-                <w:sz w:val="24"/>
-                <w:szCs w:val="24"/>
-              </w:rPr>
-              <w:t xml:space="preserve"> </w:t>
-            </w:r>
-            <w:r>
-              <w:rPr>
-                <w:rFonts w:ascii="Times New Roman" w:hAnsi="Times New Roman" w:cs="Times New Roman"/>
-                <w:i/>
-                <w:sz w:val="24"/>
-                <w:szCs w:val="24"/>
-              </w:rPr>
-              <w:t>screen review</w:t>
-            </w:r>
-            <w:r>
-              <w:rPr>
-                <w:rFonts w:ascii="Times New Roman" w:hAnsi="Times New Roman" w:cs="Times New Roman"/>
-                <w:sz w:val="24"/>
-                <w:szCs w:val="24"/>
-              </w:rPr>
-              <w:t xml:space="preserve"> RPP</w:t>
-            </w:r>
-          </w:p>
-          <w:p>
-            <w:pPr>
-              <w:spacing w:after="0" w:line="360" w:lineRule="auto"/>
-              <w:contextualSpacing/>
-              <w:jc w:val="both"/>
-              <w:rPr>
-                <w:rFonts w:ascii="Times New Roman" w:hAnsi="Times New Roman" w:cs="Times New Roman"/>
-                <w:sz w:val="24"/>
-                <w:szCs w:val="24"/>
-              </w:rPr>
-            </w:pPr>
-            <w:r>
-              <w:rPr>
-                <w:rFonts w:ascii="Times New Roman" w:hAnsi="Times New Roman" w:cs="Times New Roman"/>
-                <w:sz w:val="24"/>
-                <w:szCs w:val="24"/>
-              </w:rPr>
-              <w:t xml:space="preserve">2.1 </w:t>
-            </w:r>
-            <w:proofErr w:type="spellStart"/>
-            <w:r>
-              <w:rPr>
-                <w:rFonts w:ascii="Times New Roman" w:hAnsi="Times New Roman" w:cs="Times New Roman"/>
-                <w:sz w:val="24"/>
-                <w:szCs w:val="24"/>
-              </w:rPr>
-              <w:t>Sistem</w:t>
-            </w:r>
-            <w:proofErr w:type="spellEnd"/>
-            <w:r>
-              <w:rPr>
-                <w:rFonts w:ascii="Times New Roman" w:hAnsi="Times New Roman" w:cs="Times New Roman"/>
-                <w:sz w:val="24"/>
-                <w:szCs w:val="24"/>
-              </w:rPr>
-              <w:t xml:space="preserve"> </w:t>
-            </w:r>
-            <w:proofErr w:type="spellStart"/>
-            <w:r>
-              <w:rPr>
-                <w:rFonts w:ascii="Times New Roman" w:hAnsi="Times New Roman" w:cs="Times New Roman"/>
-                <w:sz w:val="24"/>
-                <w:szCs w:val="24"/>
-              </w:rPr>
-              <w:t>melakukan</w:t>
-            </w:r>
-            <w:proofErr w:type="spellEnd"/>
-            <w:r>
-              <w:rPr>
-                <w:rFonts w:ascii="Times New Roman" w:hAnsi="Times New Roman" w:cs="Times New Roman"/>
-                <w:sz w:val="24"/>
-                <w:szCs w:val="24"/>
-              </w:rPr>
-              <w:t xml:space="preserve"> </w:t>
-            </w:r>
-            <w:r>
-              <w:rPr>
-                <w:rFonts w:ascii="Times New Roman" w:hAnsi="Times New Roman" w:cs="Times New Roman"/>
-                <w:i/>
-                <w:sz w:val="24"/>
-                <w:szCs w:val="24"/>
-              </w:rPr>
-              <w:t>download</w:t>
-            </w:r>
-            <w:r>
-              <w:rPr>
-                <w:rFonts w:ascii="Times New Roman" w:hAnsi="Times New Roman" w:cs="Times New Roman"/>
-                <w:sz w:val="24"/>
-                <w:szCs w:val="24"/>
-              </w:rPr>
-              <w:t xml:space="preserve"> </w:t>
-            </w:r>
-            <w:proofErr w:type="spellStart"/>
-            <w:r>
-              <w:rPr>
-                <w:rFonts w:ascii="Times New Roman" w:hAnsi="Times New Roman" w:cs="Times New Roman"/>
-                <w:sz w:val="24"/>
-                <w:szCs w:val="24"/>
-              </w:rPr>
-              <w:t>dokumen</w:t>
-            </w:r>
-            <w:proofErr w:type="spellEnd"/>
-            <w:r>
-              <w:rPr>
-                <w:rFonts w:ascii="Times New Roman" w:hAnsi="Times New Roman" w:cs="Times New Roman"/>
-                <w:sz w:val="24"/>
-                <w:szCs w:val="24"/>
-              </w:rPr>
-              <w:t xml:space="preserve"> RPP yang </w:t>
-            </w:r>
-            <w:proofErr w:type="spellStart"/>
-            <w:r>
-              <w:rPr>
-                <w:rFonts w:ascii="Times New Roman" w:hAnsi="Times New Roman" w:cs="Times New Roman"/>
-                <w:sz w:val="24"/>
-                <w:szCs w:val="24"/>
-              </w:rPr>
-              <w:t>dipilih</w:t>
-            </w:r>
-            <w:proofErr w:type="spellEnd"/>
-          </w:p>
-          <w:p>
-            <w:pPr>
               <w:spacing w:line="360" w:lineRule="auto"/>
               <w:rPr>
                 <w:rFonts w:ascii="Times New Roman" w:hAnsi="Times New Roman" w:cs="Times New Roman"/>
@@ -7260,319 +7346,6 @@
                 <w:szCs w:val="24"/>
               </w:rPr>
             </w:pPr>
-            <w:r>
-              <w:rPr>
-                <w:rFonts w:ascii="Times New Roman" w:hAnsi="Times New Roman" w:cs="Times New Roman"/>
-                <w:sz w:val="24"/>
-                <w:szCs w:val="24"/>
-              </w:rPr>
-              <w:t xml:space="preserve">3.1 </w:t>
-            </w:r>
-            <w:proofErr w:type="spellStart"/>
-            <w:r>
-              <w:rPr>
-                <w:rFonts w:ascii="Times New Roman" w:hAnsi="Times New Roman" w:cs="Times New Roman"/>
-                <w:sz w:val="24"/>
-                <w:szCs w:val="24"/>
-              </w:rPr>
-              <w:t>Sistem</w:t>
-            </w:r>
-            <w:proofErr w:type="spellEnd"/>
-            <w:r>
-              <w:rPr>
-                <w:rFonts w:ascii="Times New Roman" w:hAnsi="Times New Roman" w:cs="Times New Roman"/>
-                <w:sz w:val="24"/>
-                <w:szCs w:val="24"/>
-              </w:rPr>
-              <w:t xml:space="preserve"> </w:t>
-            </w:r>
-            <w:proofErr w:type="spellStart"/>
-            <w:r>
-              <w:rPr>
-                <w:rFonts w:ascii="Times New Roman" w:hAnsi="Times New Roman" w:cs="Times New Roman"/>
-                <w:sz w:val="24"/>
-                <w:szCs w:val="24"/>
-              </w:rPr>
-              <w:t>merubah</w:t>
-            </w:r>
-            <w:proofErr w:type="spellEnd"/>
-            <w:r>
-              <w:rPr>
-                <w:rFonts w:ascii="Times New Roman" w:hAnsi="Times New Roman" w:cs="Times New Roman"/>
-                <w:sz w:val="24"/>
-                <w:szCs w:val="24"/>
-              </w:rPr>
-              <w:t xml:space="preserve"> status RPP yang </w:t>
-            </w:r>
-            <w:proofErr w:type="spellStart"/>
-            <w:r>
-              <w:rPr>
-                <w:rFonts w:ascii="Times New Roman" w:hAnsi="Times New Roman" w:cs="Times New Roman"/>
-                <w:sz w:val="24"/>
-                <w:szCs w:val="24"/>
-              </w:rPr>
-              <w:t>ada</w:t>
-            </w:r>
-            <w:proofErr w:type="spellEnd"/>
-            <w:r>
-              <w:rPr>
-                <w:rFonts w:ascii="Times New Roman" w:hAnsi="Times New Roman" w:cs="Times New Roman"/>
-                <w:sz w:val="24"/>
-                <w:szCs w:val="24"/>
-              </w:rPr>
-              <w:t xml:space="preserve"> </w:t>
-            </w:r>
-            <w:proofErr w:type="spellStart"/>
-            <w:r>
-              <w:rPr>
-                <w:rFonts w:ascii="Times New Roman" w:hAnsi="Times New Roman" w:cs="Times New Roman"/>
-                <w:sz w:val="24"/>
-                <w:szCs w:val="24"/>
-              </w:rPr>
-              <w:t>pada</w:t>
-            </w:r>
-            <w:proofErr w:type="spellEnd"/>
-            <w:r>
-              <w:rPr>
-                <w:rFonts w:ascii="Times New Roman" w:hAnsi="Times New Roman" w:cs="Times New Roman"/>
-                <w:sz w:val="24"/>
-                <w:szCs w:val="24"/>
-              </w:rPr>
-              <w:t xml:space="preserve"> </w:t>
-            </w:r>
-            <w:r>
-              <w:rPr>
-                <w:rFonts w:ascii="Times New Roman" w:hAnsi="Times New Roman" w:cs="Times New Roman"/>
-                <w:i/>
-                <w:sz w:val="24"/>
-                <w:szCs w:val="24"/>
-              </w:rPr>
-              <w:t>database</w:t>
-            </w:r>
-            <w:r>
-              <w:rPr>
-                <w:rFonts w:ascii="Times New Roman" w:hAnsi="Times New Roman" w:cs="Times New Roman"/>
-                <w:sz w:val="24"/>
-                <w:szCs w:val="24"/>
-              </w:rPr>
-              <w:t xml:space="preserve"> </w:t>
-            </w:r>
-            <w:proofErr w:type="spellStart"/>
-            <w:r>
-              <w:rPr>
-                <w:rFonts w:ascii="Times New Roman" w:hAnsi="Times New Roman" w:cs="Times New Roman"/>
-                <w:sz w:val="24"/>
-                <w:szCs w:val="24"/>
-              </w:rPr>
-              <w:t>menjadi</w:t>
-            </w:r>
-            <w:proofErr w:type="spellEnd"/>
-            <w:r>
-              <w:rPr>
-                <w:rFonts w:ascii="Times New Roman" w:hAnsi="Times New Roman" w:cs="Times New Roman"/>
-                <w:sz w:val="24"/>
-                <w:szCs w:val="24"/>
-              </w:rPr>
-              <w:t xml:space="preserve"> 1 </w:t>
-            </w:r>
-            <w:proofErr w:type="spellStart"/>
-            <w:r>
-              <w:rPr>
-                <w:rFonts w:ascii="Times New Roman" w:hAnsi="Times New Roman" w:cs="Times New Roman"/>
-                <w:sz w:val="24"/>
-                <w:szCs w:val="24"/>
-              </w:rPr>
-              <w:t>jika</w:t>
-            </w:r>
-            <w:proofErr w:type="spellEnd"/>
-            <w:r>
-              <w:rPr>
-                <w:rFonts w:ascii="Times New Roman" w:hAnsi="Times New Roman" w:cs="Times New Roman"/>
-                <w:sz w:val="24"/>
-                <w:szCs w:val="24"/>
-              </w:rPr>
-              <w:t xml:space="preserve"> </w:t>
-            </w:r>
-            <w:proofErr w:type="spellStart"/>
-            <w:r>
-              <w:rPr>
-                <w:rFonts w:ascii="Times New Roman" w:hAnsi="Times New Roman" w:cs="Times New Roman"/>
-                <w:sz w:val="24"/>
-                <w:szCs w:val="24"/>
-              </w:rPr>
-              <w:t>dilakukan</w:t>
-            </w:r>
-            <w:proofErr w:type="spellEnd"/>
-            <w:r>
-              <w:rPr>
-                <w:rFonts w:ascii="Times New Roman" w:hAnsi="Times New Roman" w:cs="Times New Roman"/>
-                <w:sz w:val="24"/>
-                <w:szCs w:val="24"/>
-              </w:rPr>
-              <w:t xml:space="preserve"> </w:t>
-            </w:r>
-            <w:r>
-              <w:rPr>
-                <w:rFonts w:ascii="Times New Roman" w:hAnsi="Times New Roman" w:cs="Times New Roman"/>
-                <w:i/>
-                <w:sz w:val="24"/>
-                <w:szCs w:val="24"/>
-              </w:rPr>
-              <w:t>approve</w:t>
-            </w:r>
-            <w:r>
-              <w:rPr>
-                <w:rFonts w:ascii="Times New Roman" w:hAnsi="Times New Roman" w:cs="Times New Roman"/>
-                <w:sz w:val="24"/>
-                <w:szCs w:val="24"/>
-              </w:rPr>
-              <w:t xml:space="preserve"> </w:t>
-            </w:r>
-            <w:proofErr w:type="spellStart"/>
-            <w:r>
-              <w:rPr>
-                <w:rFonts w:ascii="Times New Roman" w:hAnsi="Times New Roman" w:cs="Times New Roman"/>
-                <w:sz w:val="24"/>
-                <w:szCs w:val="24"/>
-              </w:rPr>
-              <w:t>dan</w:t>
-            </w:r>
-            <w:proofErr w:type="spellEnd"/>
-            <w:r>
-              <w:rPr>
-                <w:rFonts w:ascii="Times New Roman" w:hAnsi="Times New Roman" w:cs="Times New Roman"/>
-                <w:sz w:val="24"/>
-                <w:szCs w:val="24"/>
-              </w:rPr>
-              <w:t xml:space="preserve"> 2 </w:t>
-            </w:r>
-            <w:proofErr w:type="spellStart"/>
-            <w:r>
-              <w:rPr>
-                <w:rFonts w:ascii="Times New Roman" w:hAnsi="Times New Roman" w:cs="Times New Roman"/>
-                <w:sz w:val="24"/>
-                <w:szCs w:val="24"/>
-              </w:rPr>
-              <w:t>jika</w:t>
-            </w:r>
-            <w:proofErr w:type="spellEnd"/>
-            <w:r>
-              <w:rPr>
-                <w:rFonts w:ascii="Times New Roman" w:hAnsi="Times New Roman" w:cs="Times New Roman"/>
-                <w:sz w:val="24"/>
-                <w:szCs w:val="24"/>
-              </w:rPr>
-              <w:t xml:space="preserve"> </w:t>
-            </w:r>
-            <w:proofErr w:type="spellStart"/>
-            <w:r>
-              <w:rPr>
-                <w:rFonts w:ascii="Times New Roman" w:hAnsi="Times New Roman" w:cs="Times New Roman"/>
-                <w:sz w:val="24"/>
-                <w:szCs w:val="24"/>
-              </w:rPr>
-              <w:t>dilakukan</w:t>
-            </w:r>
-            <w:proofErr w:type="spellEnd"/>
-            <w:r>
-              <w:rPr>
-                <w:rFonts w:ascii="Times New Roman" w:hAnsi="Times New Roman" w:cs="Times New Roman"/>
-                <w:sz w:val="24"/>
-                <w:szCs w:val="24"/>
-              </w:rPr>
-              <w:t xml:space="preserve"> </w:t>
-            </w:r>
-            <w:r>
-              <w:rPr>
-                <w:rFonts w:ascii="Times New Roman" w:hAnsi="Times New Roman" w:cs="Times New Roman"/>
-                <w:i/>
-                <w:sz w:val="24"/>
-                <w:szCs w:val="24"/>
-              </w:rPr>
-              <w:t>reject</w:t>
-            </w:r>
-          </w:p>
-          <w:p>
-            <w:pPr>
-              <w:spacing w:line="360" w:lineRule="auto"/>
-              <w:rPr>
-                <w:rFonts w:ascii="Times New Roman" w:hAnsi="Times New Roman" w:cs="Times New Roman"/>
-                <w:sz w:val="24"/>
-                <w:szCs w:val="24"/>
-              </w:rPr>
-            </w:pPr>
-            <w:r>
-              <w:rPr>
-                <w:rFonts w:ascii="Times New Roman" w:hAnsi="Times New Roman" w:cs="Times New Roman"/>
-                <w:sz w:val="24"/>
-                <w:szCs w:val="24"/>
-              </w:rPr>
-              <w:t xml:space="preserve">3.2 </w:t>
-            </w:r>
-            <w:proofErr w:type="spellStart"/>
-            <w:r>
-              <w:rPr>
-                <w:rFonts w:ascii="Times New Roman" w:hAnsi="Times New Roman" w:cs="Times New Roman"/>
-                <w:sz w:val="24"/>
-                <w:szCs w:val="24"/>
-              </w:rPr>
-              <w:t>Sistem</w:t>
-            </w:r>
-            <w:proofErr w:type="spellEnd"/>
-            <w:r>
-              <w:rPr>
-                <w:rFonts w:ascii="Times New Roman" w:hAnsi="Times New Roman" w:cs="Times New Roman"/>
-                <w:sz w:val="24"/>
-                <w:szCs w:val="24"/>
-              </w:rPr>
-              <w:t xml:space="preserve"> </w:t>
-            </w:r>
-            <w:proofErr w:type="spellStart"/>
-            <w:r>
-              <w:rPr>
-                <w:rFonts w:ascii="Times New Roman" w:hAnsi="Times New Roman" w:cs="Times New Roman"/>
-                <w:sz w:val="24"/>
-                <w:szCs w:val="24"/>
-              </w:rPr>
-              <w:t>menampilkan</w:t>
-            </w:r>
-            <w:proofErr w:type="spellEnd"/>
-            <w:r>
-              <w:rPr>
-                <w:rFonts w:ascii="Times New Roman" w:hAnsi="Times New Roman" w:cs="Times New Roman"/>
-                <w:sz w:val="24"/>
-                <w:szCs w:val="24"/>
-              </w:rPr>
-              <w:t xml:space="preserve"> </w:t>
-            </w:r>
-            <w:proofErr w:type="spellStart"/>
-            <w:r>
-              <w:rPr>
-                <w:rFonts w:ascii="Times New Roman" w:hAnsi="Times New Roman" w:cs="Times New Roman"/>
-                <w:sz w:val="24"/>
-                <w:szCs w:val="24"/>
-              </w:rPr>
-              <w:t>pesan</w:t>
-            </w:r>
-            <w:proofErr w:type="spellEnd"/>
-            <w:r>
-              <w:rPr>
-                <w:rFonts w:ascii="Times New Roman" w:hAnsi="Times New Roman" w:cs="Times New Roman"/>
-                <w:sz w:val="24"/>
-                <w:szCs w:val="24"/>
-              </w:rPr>
-              <w:t xml:space="preserve"> </w:t>
-            </w:r>
-            <w:proofErr w:type="spellStart"/>
-            <w:r>
-              <w:rPr>
-                <w:rFonts w:ascii="Times New Roman" w:hAnsi="Times New Roman" w:cs="Times New Roman"/>
-                <w:sz w:val="24"/>
-                <w:szCs w:val="24"/>
-              </w:rPr>
-              <w:t>sukses</w:t>
-            </w:r>
-            <w:proofErr w:type="spellEnd"/>
             <w:r>
               <w:rPr>
                 <w:rFonts w:ascii="Times New Roman" w:hAnsi="Times New Roman" w:cs="Times New Roman"/>
@@ -7631,13 +7404,6 @@
         </w:tc>
       </w:tr>
     </w:tbl>
-    <w:p>
-      <w:pPr>
-        <w:rPr>
-          <w:lang w:val="id-ID"/>
-        </w:rPr>
-      </w:pPr>
-    </w:p>
     <w:p>
       <w:pPr>
         <w:rPr>
@@ -7734,7 +7500,7 @@
                 <w:szCs w:val="24"/>
                 <w:lang w:val="id-ID"/>
               </w:rPr>
-              <w:t>Update Event</w:t>
+              <w:t>View Event</w:t>
             </w:r>
           </w:p>
         </w:tc>
@@ -7816,25 +7582,7 @@
                 <w:szCs w:val="24"/>
                 <w:lang w:val="id-ID"/>
               </w:rPr>
-              <w:t xml:space="preserve">merubah </w:t>
-            </w:r>
-            <w:r>
-              <w:rPr>
-                <w:rFonts w:ascii="Times New Roman" w:hAnsi="Times New Roman" w:cs="Times New Roman"/>
-                <w:sz w:val="24"/>
-                <w:szCs w:val="24"/>
-                <w:lang w:val="id-ID"/>
-              </w:rPr>
-              <w:t>atau</w:t>
-            </w:r>
-            <w:r>
-              <w:rPr>
-                <w:rFonts w:ascii="Times New Roman" w:hAnsi="Times New Roman" w:cs="Times New Roman"/>
-                <w:sz w:val="24"/>
-                <w:szCs w:val="24"/>
-                <w:lang w:val="id-ID"/>
-              </w:rPr>
-              <w:t xml:space="preserve"> menghapus sebuah Event</w:t>
+              <w:t>melihat sebuah Event dalam menu Calender Event</w:t>
             </w:r>
           </w:p>
         </w:tc>
@@ -7889,43 +7637,7 @@
                 <w:szCs w:val="24"/>
                 <w:lang w:val="id-ID"/>
               </w:rPr>
-              <w:t xml:space="preserve">Traveller bisa melihat </w:t>
-            </w:r>
-            <w:r>
-              <w:rPr>
-                <w:rFonts w:ascii="Times New Roman" w:hAnsi="Times New Roman" w:cs="Times New Roman"/>
-                <w:sz w:val="24"/>
-                <w:szCs w:val="24"/>
-                <w:lang w:val="id-ID"/>
-              </w:rPr>
-              <w:t>sebuah Event</w:t>
-            </w:r>
-            <w:r>
-              <w:rPr>
-                <w:rFonts w:ascii="Times New Roman" w:hAnsi="Times New Roman" w:cs="Times New Roman"/>
-                <w:sz w:val="24"/>
-                <w:szCs w:val="24"/>
-                <w:lang w:val="id-ID"/>
-              </w:rPr>
-              <w:t xml:space="preserve"> yang telah dirubah</w:t>
-            </w:r>
-            <w:r>
-              <w:rPr>
-                <w:rFonts w:ascii="Times New Roman" w:hAnsi="Times New Roman" w:cs="Times New Roman"/>
-                <w:sz w:val="24"/>
-                <w:szCs w:val="24"/>
-                <w:lang w:val="id-ID"/>
-              </w:rPr>
-              <w:t xml:space="preserve"> </w:t>
-            </w:r>
-            <w:r>
-              <w:rPr>
-                <w:rFonts w:ascii="Times New Roman" w:hAnsi="Times New Roman" w:cs="Times New Roman"/>
-                <w:sz w:val="24"/>
-                <w:szCs w:val="24"/>
-                <w:lang w:val="id-ID"/>
-              </w:rPr>
-              <w:t xml:space="preserve"> </w:t>
+              <w:t>-</w:t>
             </w:r>
           </w:p>
         </w:tc>
@@ -7980,16 +7692,16 @@
                 <w:szCs w:val="24"/>
                 <w:lang w:val="id-ID"/>
               </w:rPr>
-              <w:t>Traveller bisa melakukan pe</w:t>
-            </w:r>
-            <w:r>
-              <w:rPr>
-                <w:rFonts w:ascii="Times New Roman" w:hAnsi="Times New Roman" w:cs="Times New Roman"/>
-                <w:sz w:val="24"/>
-                <w:szCs w:val="24"/>
-                <w:lang w:val="id-ID"/>
-              </w:rPr>
-              <w:t>rubahan atau menghapus sebuah Event</w:t>
+              <w:t>Traveller bisa mel</w:t>
+            </w:r>
+            <w:r>
+              <w:rPr>
+                <w:rFonts w:ascii="Times New Roman" w:hAnsi="Times New Roman" w:cs="Times New Roman"/>
+                <w:sz w:val="24"/>
+                <w:szCs w:val="24"/>
+                <w:lang w:val="id-ID"/>
+              </w:rPr>
+              <w:t>ihat Event yang telah ditambahkan dalam menu Calender Event</w:t>
             </w:r>
           </w:p>
         </w:tc>
@@ -8017,7 +7729,6 @@
                 <w:sz w:val="24"/>
                 <w:szCs w:val="24"/>
               </w:rPr>
-              <w:lastRenderedPageBreak/>
               <w:t>Actors</w:t>
             </w:r>
           </w:p>
@@ -8152,16 +7863,16 @@
                 <w:szCs w:val="24"/>
                 <w:lang w:val="id-ID"/>
               </w:rPr>
-              <w:t xml:space="preserve">Traveller merubah </w:t>
-            </w:r>
-            <w:r>
-              <w:rPr>
-                <w:rFonts w:ascii="Times New Roman" w:hAnsi="Times New Roman" w:cs="Times New Roman"/>
-                <w:sz w:val="24"/>
-                <w:szCs w:val="24"/>
-                <w:lang w:val="id-ID"/>
-              </w:rPr>
-              <w:t>atau menghapus sebuah Event</w:t>
+              <w:t>Traveller me</w:t>
+            </w:r>
+            <w:r>
+              <w:rPr>
+                <w:rFonts w:ascii="Times New Roman" w:hAnsi="Times New Roman" w:cs="Times New Roman"/>
+                <w:sz w:val="24"/>
+                <w:szCs w:val="24"/>
+                <w:lang w:val="id-ID"/>
+              </w:rPr>
+              <w:t xml:space="preserve">lihat sebuah Event </w:t>
             </w:r>
           </w:p>
         </w:tc>
@@ -8216,16 +7927,7 @@
                 <w:szCs w:val="24"/>
                 <w:lang w:val="id-ID"/>
               </w:rPr>
-              <w:t xml:space="preserve">Traveller telah merubah </w:t>
-            </w:r>
-            <w:r>
-              <w:rPr>
-                <w:rFonts w:ascii="Times New Roman" w:hAnsi="Times New Roman" w:cs="Times New Roman"/>
-                <w:sz w:val="24"/>
-                <w:szCs w:val="24"/>
-                <w:lang w:val="id-ID"/>
-              </w:rPr>
-              <w:t>atau menghapus sebuah Event</w:t>
+              <w:t>-</w:t>
             </w:r>
           </w:p>
         </w:tc>
@@ -8254,811 +7956,7 @@
                 <w:sz w:val="24"/>
                 <w:szCs w:val="24"/>
               </w:rPr>
-              <w:t>Postconditions</w:t>
-            </w:r>
-            <w:proofErr w:type="spellEnd"/>
-          </w:p>
-        </w:tc>
-        <w:tc>
-          <w:tcPr>
-            <w:tcW w:w="6115" w:type="dxa"/>
-            <w:gridSpan w:val="2"/>
-            <w:shd w:val="clear" w:color="auto" w:fill="auto"/>
-          </w:tcPr>
-          <w:p>
-            <w:pPr>
-              <w:spacing w:after="0" w:line="360" w:lineRule="auto"/>
-              <w:rPr>
-                <w:rFonts w:ascii="Times New Roman" w:hAnsi="Times New Roman" w:cs="Times New Roman"/>
-                <w:sz w:val="24"/>
-                <w:szCs w:val="24"/>
-                <w:lang w:val="id-ID"/>
-              </w:rPr>
-            </w:pPr>
-            <w:r>
-              <w:rPr>
-                <w:rFonts w:ascii="Times New Roman" w:hAnsi="Times New Roman" w:cs="Times New Roman"/>
-                <w:sz w:val="24"/>
-                <w:szCs w:val="24"/>
-                <w:lang w:val="id-ID"/>
-              </w:rPr>
-              <w:t>Event</w:t>
-            </w:r>
-            <w:r>
-              <w:rPr>
-                <w:rFonts w:ascii="Times New Roman" w:hAnsi="Times New Roman" w:cs="Times New Roman"/>
-                <w:sz w:val="24"/>
-                <w:szCs w:val="24"/>
-                <w:lang w:val="id-ID"/>
-              </w:rPr>
-              <w:t xml:space="preserve"> berhasil dirubah kedalam sistem</w:t>
-            </w:r>
-            <w:r>
-              <w:rPr>
-                <w:rFonts w:ascii="Times New Roman" w:hAnsi="Times New Roman" w:cs="Times New Roman"/>
-                <w:sz w:val="24"/>
-                <w:szCs w:val="24"/>
-                <w:lang w:val="id-ID"/>
-              </w:rPr>
-              <w:t xml:space="preserve"> atau Event berhasil dihapus dari dalam sistem</w:t>
-            </w:r>
-          </w:p>
-        </w:tc>
-      </w:tr>
-      <w:tr>
-        <w:trPr>
-          <w:trHeight w:val="135"/>
-        </w:trPr>
-        <w:tc>
-          <w:tcPr>
-            <w:tcW w:w="2098" w:type="dxa"/>
-            <w:vMerge w:val="restart"/>
-            <w:shd w:val="clear" w:color="auto" w:fill="auto"/>
-          </w:tcPr>
-          <w:p>
-            <w:pPr>
-              <w:spacing w:after="0" w:line="360" w:lineRule="auto"/>
-              <w:rPr>
-                <w:rFonts w:ascii="Times New Roman" w:hAnsi="Times New Roman" w:cs="Times New Roman"/>
-                <w:i/>
-                <w:sz w:val="24"/>
-                <w:szCs w:val="24"/>
-              </w:rPr>
-            </w:pPr>
-            <w:r>
-              <w:rPr>
-                <w:rFonts w:ascii="Times New Roman" w:hAnsi="Times New Roman" w:cs="Times New Roman"/>
-                <w:i/>
-                <w:sz w:val="24"/>
-                <w:szCs w:val="24"/>
-              </w:rPr>
-              <w:t>Flow of events</w:t>
-            </w:r>
-          </w:p>
-        </w:tc>
-        <w:tc>
-          <w:tcPr>
-            <w:tcW w:w="2941" w:type="dxa"/>
-            <w:shd w:val="clear" w:color="auto" w:fill="auto"/>
-          </w:tcPr>
-          <w:p>
-            <w:pPr>
-              <w:spacing w:after="0" w:line="360" w:lineRule="auto"/>
-              <w:jc w:val="center"/>
-              <w:rPr>
-                <w:rFonts w:ascii="Times New Roman" w:hAnsi="Times New Roman" w:cs="Times New Roman"/>
-                <w:i/>
-                <w:sz w:val="24"/>
-                <w:szCs w:val="24"/>
-              </w:rPr>
-            </w:pPr>
-            <w:r>
-              <w:rPr>
-                <w:rFonts w:ascii="Times New Roman" w:hAnsi="Times New Roman" w:cs="Times New Roman"/>
-                <w:i/>
-                <w:sz w:val="24"/>
-                <w:szCs w:val="24"/>
-              </w:rPr>
-              <w:t>Actor</w:t>
-            </w:r>
-          </w:p>
-        </w:tc>
-        <w:tc>
-          <w:tcPr>
-            <w:tcW w:w="3174" w:type="dxa"/>
-            <w:shd w:val="clear" w:color="auto" w:fill="auto"/>
-          </w:tcPr>
-          <w:p>
-            <w:pPr>
-              <w:spacing w:after="0" w:line="360" w:lineRule="auto"/>
-              <w:jc w:val="center"/>
-              <w:rPr>
-                <w:rFonts w:ascii="Times New Roman" w:hAnsi="Times New Roman" w:cs="Times New Roman"/>
-                <w:i/>
-                <w:sz w:val="24"/>
-                <w:szCs w:val="24"/>
-              </w:rPr>
-            </w:pPr>
-            <w:r>
-              <w:rPr>
-                <w:rFonts w:ascii="Times New Roman" w:hAnsi="Times New Roman" w:cs="Times New Roman"/>
-                <w:i/>
-                <w:sz w:val="24"/>
-                <w:szCs w:val="24"/>
-              </w:rPr>
-              <w:t>System</w:t>
-            </w:r>
-          </w:p>
-        </w:tc>
-      </w:tr>
-      <w:tr>
-        <w:trPr>
-          <w:trHeight w:val="135"/>
-        </w:trPr>
-        <w:tc>
-          <w:tcPr>
-            <w:tcW w:w="2098" w:type="dxa"/>
-            <w:vMerge/>
-            <w:shd w:val="clear" w:color="auto" w:fill="auto"/>
-          </w:tcPr>
-          <w:p>
-            <w:pPr>
-              <w:spacing w:after="0" w:line="360" w:lineRule="auto"/>
-              <w:rPr>
-                <w:rFonts w:ascii="Times New Roman" w:hAnsi="Times New Roman" w:cs="Times New Roman"/>
-                <w:sz w:val="24"/>
-                <w:szCs w:val="24"/>
-              </w:rPr>
-            </w:pPr>
-          </w:p>
-        </w:tc>
-        <w:tc>
-          <w:tcPr>
-            <w:tcW w:w="2941" w:type="dxa"/>
-            <w:shd w:val="clear" w:color="auto" w:fill="auto"/>
-          </w:tcPr>
-          <w:p>
-            <w:pPr>
-              <w:numPr>
-                <w:ilvl w:val="0"/>
-                <w:numId w:val="1"/>
-              </w:numPr>
-              <w:spacing w:after="0" w:line="360" w:lineRule="auto"/>
-              <w:ind w:left="293" w:hanging="293"/>
-              <w:contextualSpacing/>
-              <w:jc w:val="both"/>
-              <w:rPr>
-                <w:rFonts w:ascii="Times New Roman" w:hAnsi="Times New Roman" w:cs="Times New Roman"/>
-                <w:sz w:val="24"/>
-                <w:szCs w:val="24"/>
-              </w:rPr>
-            </w:pPr>
-          </w:p>
-        </w:tc>
-        <w:tc>
-          <w:tcPr>
-            <w:tcW w:w="3174" w:type="dxa"/>
-            <w:shd w:val="clear" w:color="auto" w:fill="auto"/>
-          </w:tcPr>
-          <w:p>
-            <w:pPr>
-              <w:spacing w:line="360" w:lineRule="auto"/>
-              <w:rPr>
-                <w:rFonts w:ascii="Times New Roman" w:hAnsi="Times New Roman" w:cs="Times New Roman"/>
-                <w:sz w:val="24"/>
-                <w:szCs w:val="24"/>
-              </w:rPr>
-            </w:pPr>
-            <w:r>
-              <w:rPr>
-                <w:rFonts w:ascii="Times New Roman" w:hAnsi="Times New Roman" w:cs="Times New Roman"/>
-                <w:sz w:val="24"/>
-                <w:szCs w:val="24"/>
-              </w:rPr>
-              <w:t xml:space="preserve"> </w:t>
-            </w:r>
-          </w:p>
-        </w:tc>
-      </w:tr>
-      <w:tr>
-        <w:tc>
-          <w:tcPr>
-            <w:tcW w:w="2098" w:type="dxa"/>
-            <w:shd w:val="clear" w:color="auto" w:fill="auto"/>
-          </w:tcPr>
-          <w:p>
-            <w:pPr>
-              <w:spacing w:after="0" w:line="360" w:lineRule="auto"/>
-              <w:rPr>
-                <w:rFonts w:ascii="Times New Roman" w:hAnsi="Times New Roman" w:cs="Times New Roman"/>
-                <w:i/>
-                <w:sz w:val="24"/>
-                <w:szCs w:val="24"/>
-              </w:rPr>
-            </w:pPr>
-            <w:r>
-              <w:rPr>
-                <w:rFonts w:ascii="Times New Roman" w:hAnsi="Times New Roman" w:cs="Times New Roman"/>
-                <w:i/>
-                <w:sz w:val="24"/>
-                <w:szCs w:val="24"/>
-              </w:rPr>
-              <w:t>Exception conditions</w:t>
-            </w:r>
-          </w:p>
-        </w:tc>
-        <w:tc>
-          <w:tcPr>
-            <w:tcW w:w="6115" w:type="dxa"/>
-            <w:gridSpan w:val="2"/>
-            <w:shd w:val="clear" w:color="auto" w:fill="auto"/>
-          </w:tcPr>
-          <w:p>
-            <w:pPr>
-              <w:spacing w:after="0" w:line="360" w:lineRule="auto"/>
-              <w:jc w:val="both"/>
-              <w:rPr>
-                <w:rFonts w:ascii="Times New Roman" w:hAnsi="Times New Roman" w:cs="Times New Roman"/>
-                <w:sz w:val="24"/>
-                <w:szCs w:val="24"/>
-              </w:rPr>
-            </w:pPr>
-          </w:p>
-        </w:tc>
-      </w:tr>
-    </w:tbl>
-    <w:p>
-      <w:pPr>
-        <w:rPr>
-          <w:lang w:val="id-ID"/>
-        </w:rPr>
-      </w:pPr>
-    </w:p>
-    <w:p>
-      <w:pPr>
-        <w:rPr>
-          <w:lang w:val="id-ID"/>
-        </w:rPr>
-      </w:pPr>
-    </w:p>
-    <w:p>
-      <w:pPr>
-        <w:rPr>
-          <w:lang w:val="id-ID"/>
-        </w:rPr>
-      </w:pPr>
-    </w:p>
-    <w:p>
-      <w:pPr>
-        <w:rPr>
-          <w:lang w:val="id-ID"/>
-        </w:rPr>
-      </w:pPr>
-    </w:p>
-    <w:tbl>
-      <w:tblPr>
-        <w:tblW w:w="0" w:type="auto"/>
-        <w:tblBorders>
-          <w:top w:val="single" w:sz="4" w:space="0" w:color="auto"/>
-          <w:left w:val="single" w:sz="4" w:space="0" w:color="auto"/>
-          <w:bottom w:val="single" w:sz="4" w:space="0" w:color="auto"/>
-          <w:right w:val="single" w:sz="4" w:space="0" w:color="auto"/>
-          <w:insideH w:val="single" w:sz="4" w:space="0" w:color="auto"/>
-          <w:insideV w:val="single" w:sz="4" w:space="0" w:color="auto"/>
-        </w:tblBorders>
-        <w:tblLook w:val="04A0" w:firstRow="1" w:lastRow="0" w:firstColumn="1" w:lastColumn="0" w:noHBand="0" w:noVBand="1"/>
-      </w:tblPr>
-      <w:tblGrid>
-        <w:gridCol w:w="2098"/>
-        <w:gridCol w:w="2941"/>
-        <w:gridCol w:w="3174"/>
-      </w:tblGrid>
-      <w:tr>
-        <w:tc>
-          <w:tcPr>
-            <w:tcW w:w="2098" w:type="dxa"/>
-            <w:shd w:val="clear" w:color="auto" w:fill="auto"/>
-          </w:tcPr>
-          <w:p>
-            <w:pPr>
-              <w:spacing w:after="0" w:line="360" w:lineRule="auto"/>
-              <w:rPr>
-                <w:rFonts w:ascii="Times New Roman" w:hAnsi="Times New Roman" w:cs="Times New Roman"/>
-                <w:i/>
-                <w:sz w:val="24"/>
-                <w:szCs w:val="24"/>
-              </w:rPr>
-            </w:pPr>
-            <w:r>
-              <w:rPr>
-                <w:rFonts w:ascii="Times New Roman" w:hAnsi="Times New Roman" w:cs="Times New Roman"/>
-                <w:i/>
-                <w:sz w:val="24"/>
-                <w:szCs w:val="24"/>
-              </w:rPr>
-              <w:t>Use case name</w:t>
-            </w:r>
-          </w:p>
-        </w:tc>
-        <w:tc>
-          <w:tcPr>
-            <w:tcW w:w="6115" w:type="dxa"/>
-            <w:gridSpan w:val="2"/>
-            <w:shd w:val="clear" w:color="auto" w:fill="auto"/>
-          </w:tcPr>
-          <w:p>
-            <w:pPr>
-              <w:spacing w:after="0" w:line="360" w:lineRule="auto"/>
-              <w:rPr>
-                <w:rFonts w:ascii="Times New Roman" w:hAnsi="Times New Roman" w:cs="Times New Roman"/>
-                <w:sz w:val="24"/>
-                <w:szCs w:val="24"/>
-                <w:lang w:val="id-ID"/>
-              </w:rPr>
-            </w:pPr>
-            <w:r>
-              <w:rPr>
-                <w:rFonts w:ascii="Times New Roman" w:hAnsi="Times New Roman" w:cs="Times New Roman"/>
-                <w:sz w:val="24"/>
-                <w:szCs w:val="24"/>
-                <w:lang w:val="id-ID"/>
-              </w:rPr>
-              <w:t>View Event</w:t>
-            </w:r>
-          </w:p>
-        </w:tc>
-      </w:tr>
-      <w:tr>
-        <w:tc>
-          <w:tcPr>
-            <w:tcW w:w="2098" w:type="dxa"/>
-            <w:shd w:val="clear" w:color="auto" w:fill="auto"/>
-          </w:tcPr>
-          <w:p>
-            <w:pPr>
-              <w:spacing w:after="0" w:line="360" w:lineRule="auto"/>
-              <w:rPr>
-                <w:rFonts w:ascii="Times New Roman" w:hAnsi="Times New Roman" w:cs="Times New Roman"/>
-                <w:i/>
-                <w:sz w:val="24"/>
-                <w:szCs w:val="24"/>
-              </w:rPr>
-            </w:pPr>
-            <w:r>
-              <w:rPr>
-                <w:rFonts w:ascii="Times New Roman" w:hAnsi="Times New Roman" w:cs="Times New Roman"/>
-                <w:i/>
-                <w:sz w:val="24"/>
-                <w:szCs w:val="24"/>
-              </w:rPr>
-              <w:t>Scenario</w:t>
-            </w:r>
-          </w:p>
-        </w:tc>
-        <w:tc>
-          <w:tcPr>
-            <w:tcW w:w="6115" w:type="dxa"/>
-            <w:gridSpan w:val="2"/>
-            <w:shd w:val="clear" w:color="auto" w:fill="auto"/>
-          </w:tcPr>
-          <w:p>
-            <w:pPr>
-              <w:spacing w:after="0" w:line="360" w:lineRule="auto"/>
-              <w:rPr>
-                <w:rFonts w:ascii="Times New Roman" w:hAnsi="Times New Roman" w:cs="Times New Roman"/>
-                <w:sz w:val="24"/>
-                <w:szCs w:val="24"/>
-                <w:lang w:val="id-ID"/>
-              </w:rPr>
-            </w:pPr>
-            <w:r>
-              <w:rPr>
-                <w:rFonts w:ascii="Times New Roman" w:hAnsi="Times New Roman" w:cs="Times New Roman"/>
-                <w:sz w:val="24"/>
-                <w:szCs w:val="24"/>
-                <w:lang w:val="id-ID"/>
-              </w:rPr>
-              <w:t xml:space="preserve">Traveller  </w:t>
-            </w:r>
-            <w:proofErr w:type="spellStart"/>
-            <w:r>
-              <w:rPr>
-                <w:rFonts w:ascii="Times New Roman" w:hAnsi="Times New Roman" w:cs="Times New Roman"/>
-                <w:sz w:val="24"/>
-                <w:szCs w:val="24"/>
-              </w:rPr>
-              <w:t>dapat</w:t>
-            </w:r>
-            <w:proofErr w:type="spellEnd"/>
-            <w:r>
-              <w:rPr>
-                <w:rFonts w:ascii="Times New Roman" w:hAnsi="Times New Roman" w:cs="Times New Roman"/>
-                <w:sz w:val="24"/>
-                <w:szCs w:val="24"/>
-              </w:rPr>
-              <w:t xml:space="preserve"> </w:t>
-            </w:r>
-            <w:r>
-              <w:rPr>
-                <w:rFonts w:ascii="Times New Roman" w:hAnsi="Times New Roman" w:cs="Times New Roman"/>
-                <w:sz w:val="24"/>
-                <w:szCs w:val="24"/>
-                <w:lang w:val="id-ID"/>
-              </w:rPr>
-              <w:t>melihat sebuah Event dalam menu Calender Event</w:t>
-            </w:r>
-          </w:p>
-        </w:tc>
-      </w:tr>
-      <w:tr>
-        <w:tc>
-          <w:tcPr>
-            <w:tcW w:w="2098" w:type="dxa"/>
-            <w:shd w:val="clear" w:color="auto" w:fill="auto"/>
-          </w:tcPr>
-          <w:p>
-            <w:pPr>
-              <w:spacing w:after="0" w:line="360" w:lineRule="auto"/>
-              <w:rPr>
-                <w:rFonts w:ascii="Times New Roman" w:hAnsi="Times New Roman" w:cs="Times New Roman"/>
-                <w:i/>
-                <w:sz w:val="24"/>
-                <w:szCs w:val="24"/>
-              </w:rPr>
-            </w:pPr>
-            <w:r>
-              <w:rPr>
-                <w:rFonts w:ascii="Times New Roman" w:hAnsi="Times New Roman" w:cs="Times New Roman"/>
-                <w:i/>
-                <w:sz w:val="24"/>
-                <w:szCs w:val="24"/>
-              </w:rPr>
-              <w:t>Triggering event</w:t>
-            </w:r>
-          </w:p>
-        </w:tc>
-        <w:tc>
-          <w:tcPr>
-            <w:tcW w:w="6115" w:type="dxa"/>
-            <w:gridSpan w:val="2"/>
-            <w:shd w:val="clear" w:color="auto" w:fill="auto"/>
-          </w:tcPr>
-          <w:p>
-            <w:pPr>
-              <w:spacing w:after="0" w:line="360" w:lineRule="auto"/>
-              <w:rPr>
-                <w:rFonts w:ascii="Times New Roman" w:hAnsi="Times New Roman" w:cs="Times New Roman"/>
-                <w:sz w:val="24"/>
-                <w:szCs w:val="24"/>
-                <w:lang w:val="id-ID"/>
-              </w:rPr>
-            </w:pPr>
-            <w:r>
-              <w:rPr>
-                <w:rFonts w:ascii="Times New Roman" w:hAnsi="Times New Roman" w:cs="Times New Roman"/>
-                <w:sz w:val="24"/>
-                <w:szCs w:val="24"/>
-                <w:lang w:val="id-ID"/>
-              </w:rPr>
-              <w:t>-</w:t>
-            </w:r>
-          </w:p>
-        </w:tc>
-      </w:tr>
-      <w:tr>
-        <w:tc>
-          <w:tcPr>
-            <w:tcW w:w="2098" w:type="dxa"/>
-            <w:shd w:val="clear" w:color="auto" w:fill="auto"/>
-          </w:tcPr>
-          <w:p>
-            <w:pPr>
-              <w:spacing w:after="0" w:line="360" w:lineRule="auto"/>
-              <w:rPr>
-                <w:rFonts w:ascii="Times New Roman" w:hAnsi="Times New Roman" w:cs="Times New Roman"/>
-                <w:i/>
-                <w:sz w:val="24"/>
-                <w:szCs w:val="24"/>
-              </w:rPr>
-            </w:pPr>
-            <w:r>
-              <w:rPr>
-                <w:rFonts w:ascii="Times New Roman" w:hAnsi="Times New Roman" w:cs="Times New Roman"/>
-                <w:i/>
-                <w:sz w:val="24"/>
-                <w:szCs w:val="24"/>
-              </w:rPr>
-              <w:t>Brief description</w:t>
-            </w:r>
-          </w:p>
-        </w:tc>
-        <w:tc>
-          <w:tcPr>
-            <w:tcW w:w="6115" w:type="dxa"/>
-            <w:gridSpan w:val="2"/>
-            <w:shd w:val="clear" w:color="auto" w:fill="auto"/>
-          </w:tcPr>
-          <w:p>
-            <w:pPr>
-              <w:spacing w:after="0" w:line="360" w:lineRule="auto"/>
-              <w:rPr>
-                <w:rFonts w:ascii="Times New Roman" w:hAnsi="Times New Roman" w:cs="Times New Roman"/>
-                <w:sz w:val="24"/>
-                <w:szCs w:val="24"/>
-                <w:lang w:val="id-ID"/>
-              </w:rPr>
-            </w:pPr>
-            <w:r>
-              <w:rPr>
-                <w:rFonts w:ascii="Times New Roman" w:hAnsi="Times New Roman" w:cs="Times New Roman"/>
-                <w:sz w:val="24"/>
-                <w:szCs w:val="24"/>
-                <w:lang w:val="id-ID"/>
-              </w:rPr>
-              <w:t>Traveller bisa mel</w:t>
-            </w:r>
-            <w:r>
-              <w:rPr>
-                <w:rFonts w:ascii="Times New Roman" w:hAnsi="Times New Roman" w:cs="Times New Roman"/>
-                <w:sz w:val="24"/>
-                <w:szCs w:val="24"/>
-                <w:lang w:val="id-ID"/>
-              </w:rPr>
-              <w:t>ihat Event yang telah ditambahkan dalam menu Calender Event</w:t>
-            </w:r>
-          </w:p>
-        </w:tc>
-      </w:tr>
-      <w:tr>
-        <w:tc>
-          <w:tcPr>
-            <w:tcW w:w="2098" w:type="dxa"/>
-            <w:shd w:val="clear" w:color="auto" w:fill="auto"/>
-          </w:tcPr>
-          <w:p>
-            <w:pPr>
-              <w:spacing w:after="0" w:line="360" w:lineRule="auto"/>
-              <w:rPr>
-                <w:rFonts w:ascii="Times New Roman" w:hAnsi="Times New Roman" w:cs="Times New Roman"/>
-                <w:i/>
-                <w:sz w:val="24"/>
-                <w:szCs w:val="24"/>
-              </w:rPr>
-            </w:pPr>
-            <w:r>
-              <w:rPr>
-                <w:rFonts w:ascii="Times New Roman" w:hAnsi="Times New Roman" w:cs="Times New Roman"/>
-                <w:i/>
-                <w:sz w:val="24"/>
-                <w:szCs w:val="24"/>
-              </w:rPr>
-              <w:t>Actors</w:t>
-            </w:r>
-          </w:p>
-        </w:tc>
-        <w:tc>
-          <w:tcPr>
-            <w:tcW w:w="6115" w:type="dxa"/>
-            <w:gridSpan w:val="2"/>
-            <w:shd w:val="clear" w:color="auto" w:fill="auto"/>
-          </w:tcPr>
-          <w:p>
-            <w:pPr>
-              <w:spacing w:after="0" w:line="360" w:lineRule="auto"/>
-              <w:rPr>
-                <w:rFonts w:ascii="Times New Roman" w:hAnsi="Times New Roman" w:cs="Times New Roman"/>
-                <w:sz w:val="24"/>
-                <w:szCs w:val="24"/>
-                <w:lang w:val="id-ID"/>
-              </w:rPr>
-            </w:pPr>
-            <w:r>
-              <w:rPr>
-                <w:rFonts w:ascii="Times New Roman" w:hAnsi="Times New Roman" w:cs="Times New Roman"/>
-                <w:sz w:val="24"/>
-                <w:szCs w:val="24"/>
-                <w:lang w:val="id-ID"/>
-              </w:rPr>
-              <w:t>Traveller</w:t>
-            </w:r>
-          </w:p>
-        </w:tc>
-      </w:tr>
-      <w:tr>
-        <w:tc>
-          <w:tcPr>
-            <w:tcW w:w="2098" w:type="dxa"/>
-            <w:shd w:val="clear" w:color="auto" w:fill="auto"/>
-          </w:tcPr>
-          <w:p>
-            <w:pPr>
-              <w:spacing w:after="0" w:line="360" w:lineRule="auto"/>
-              <w:rPr>
-                <w:rFonts w:ascii="Times New Roman" w:hAnsi="Times New Roman" w:cs="Times New Roman"/>
-                <w:i/>
-                <w:sz w:val="24"/>
-                <w:szCs w:val="24"/>
-              </w:rPr>
-            </w:pPr>
-            <w:r>
-              <w:rPr>
-                <w:rFonts w:ascii="Times New Roman" w:hAnsi="Times New Roman" w:cs="Times New Roman"/>
-                <w:i/>
-                <w:sz w:val="24"/>
-                <w:szCs w:val="24"/>
-              </w:rPr>
-              <w:t>Related use case</w:t>
-            </w:r>
-          </w:p>
-        </w:tc>
-        <w:tc>
-          <w:tcPr>
-            <w:tcW w:w="6115" w:type="dxa"/>
-            <w:gridSpan w:val="2"/>
-            <w:shd w:val="clear" w:color="auto" w:fill="auto"/>
-          </w:tcPr>
-          <w:p>
-            <w:pPr>
-              <w:spacing w:after="0" w:line="360" w:lineRule="auto"/>
-              <w:rPr>
-                <w:rFonts w:ascii="Times New Roman" w:hAnsi="Times New Roman" w:cs="Times New Roman"/>
-                <w:sz w:val="24"/>
-                <w:szCs w:val="24"/>
-              </w:rPr>
-            </w:pPr>
-            <w:r>
-              <w:rPr>
-                <w:rFonts w:ascii="Times New Roman" w:hAnsi="Times New Roman" w:cs="Times New Roman"/>
-                <w:sz w:val="24"/>
-                <w:szCs w:val="24"/>
-              </w:rPr>
-              <w:t>-</w:t>
-            </w:r>
-          </w:p>
-        </w:tc>
-      </w:tr>
-      <w:tr>
-        <w:tc>
-          <w:tcPr>
-            <w:tcW w:w="2098" w:type="dxa"/>
-            <w:shd w:val="clear" w:color="auto" w:fill="auto"/>
-          </w:tcPr>
-          <w:p>
-            <w:pPr>
-              <w:spacing w:after="0" w:line="360" w:lineRule="auto"/>
-              <w:rPr>
-                <w:rFonts w:ascii="Times New Roman" w:hAnsi="Times New Roman" w:cs="Times New Roman"/>
-                <w:i/>
-                <w:sz w:val="24"/>
-                <w:szCs w:val="24"/>
-              </w:rPr>
-            </w:pPr>
-            <w:r>
-              <w:rPr>
-                <w:rFonts w:ascii="Times New Roman" w:hAnsi="Times New Roman" w:cs="Times New Roman"/>
-                <w:i/>
-                <w:sz w:val="24"/>
-                <w:szCs w:val="24"/>
-              </w:rPr>
-              <w:t>Stakeholders</w:t>
-            </w:r>
-          </w:p>
-        </w:tc>
-        <w:tc>
-          <w:tcPr>
-            <w:tcW w:w="6115" w:type="dxa"/>
-            <w:gridSpan w:val="2"/>
-            <w:shd w:val="clear" w:color="auto" w:fill="auto"/>
-          </w:tcPr>
-          <w:p>
-            <w:pPr>
-              <w:spacing w:after="0" w:line="360" w:lineRule="auto"/>
-              <w:rPr>
-                <w:rFonts w:ascii="Times New Roman" w:hAnsi="Times New Roman" w:cs="Times New Roman"/>
-                <w:sz w:val="24"/>
-                <w:szCs w:val="24"/>
-              </w:rPr>
-            </w:pPr>
-            <w:r>
-              <w:rPr>
-                <w:rFonts w:ascii="Times New Roman" w:hAnsi="Times New Roman" w:cs="Times New Roman"/>
-                <w:sz w:val="24"/>
-                <w:szCs w:val="24"/>
-                <w:lang w:val="id-ID"/>
-              </w:rPr>
-              <w:t>Traveller me</w:t>
-            </w:r>
-            <w:r>
-              <w:rPr>
-                <w:rFonts w:ascii="Times New Roman" w:hAnsi="Times New Roman" w:cs="Times New Roman"/>
-                <w:sz w:val="24"/>
-                <w:szCs w:val="24"/>
-                <w:lang w:val="id-ID"/>
-              </w:rPr>
-              <w:t xml:space="preserve">lihat sebuah Event </w:t>
-            </w:r>
-          </w:p>
-        </w:tc>
-      </w:tr>
-      <w:tr>
-        <w:tc>
-          <w:tcPr>
-            <w:tcW w:w="2098" w:type="dxa"/>
-            <w:shd w:val="clear" w:color="auto" w:fill="auto"/>
-          </w:tcPr>
-          <w:p>
-            <w:pPr>
-              <w:spacing w:after="0" w:line="360" w:lineRule="auto"/>
-              <w:rPr>
-                <w:rFonts w:ascii="Times New Roman" w:hAnsi="Times New Roman" w:cs="Times New Roman"/>
-                <w:i/>
-                <w:sz w:val="24"/>
-                <w:szCs w:val="24"/>
-              </w:rPr>
-            </w:pPr>
-            <w:r>
-              <w:rPr>
-                <w:rFonts w:ascii="Times New Roman" w:hAnsi="Times New Roman" w:cs="Times New Roman"/>
-                <w:i/>
-                <w:sz w:val="24"/>
-                <w:szCs w:val="24"/>
-              </w:rPr>
-              <w:t>Preconditions</w:t>
-            </w:r>
-          </w:p>
-        </w:tc>
-        <w:tc>
-          <w:tcPr>
-            <w:tcW w:w="6115" w:type="dxa"/>
-            <w:gridSpan w:val="2"/>
-            <w:shd w:val="clear" w:color="auto" w:fill="auto"/>
-          </w:tcPr>
-          <w:p>
-            <w:pPr>
-              <w:spacing w:after="0" w:line="360" w:lineRule="auto"/>
-              <w:rPr>
-                <w:rFonts w:ascii="Times New Roman" w:hAnsi="Times New Roman" w:cs="Times New Roman"/>
-                <w:sz w:val="24"/>
-                <w:szCs w:val="24"/>
-                <w:lang w:val="id-ID"/>
-              </w:rPr>
-            </w:pPr>
-            <w:r>
-              <w:rPr>
-                <w:rFonts w:ascii="Times New Roman" w:hAnsi="Times New Roman" w:cs="Times New Roman"/>
-                <w:sz w:val="24"/>
-                <w:szCs w:val="24"/>
-                <w:lang w:val="id-ID"/>
-              </w:rPr>
-              <w:t>-</w:t>
-            </w:r>
-          </w:p>
-        </w:tc>
-      </w:tr>
-      <w:tr>
-        <w:tc>
-          <w:tcPr>
-            <w:tcW w:w="2098" w:type="dxa"/>
-            <w:shd w:val="clear" w:color="auto" w:fill="auto"/>
-          </w:tcPr>
-          <w:p>
-            <w:pPr>
-              <w:spacing w:after="0" w:line="360" w:lineRule="auto"/>
-              <w:rPr>
-                <w:rFonts w:ascii="Times New Roman" w:hAnsi="Times New Roman" w:cs="Times New Roman"/>
-                <w:i/>
-                <w:sz w:val="24"/>
-                <w:szCs w:val="24"/>
-              </w:rPr>
-            </w:pPr>
-            <w:proofErr w:type="spellStart"/>
-            <w:r>
-              <w:rPr>
-                <w:rFonts w:ascii="Times New Roman" w:hAnsi="Times New Roman" w:cs="Times New Roman"/>
-                <w:i/>
-                <w:sz w:val="24"/>
-                <w:szCs w:val="24"/>
-              </w:rPr>
+              <w:lastRenderedPageBreak/>
               <w:t>Postconditions</w:t>
             </w:r>
             <w:proofErr w:type="spellEnd"/>
@@ -10767,7 +9665,7 @@
 </file>
 
 <file path=customXml/itemProps1.xml><?xml version="1.0" encoding="utf-8"?>
-<ds:datastoreItem xmlns:ds="http://schemas.openxmlformats.org/officeDocument/2006/customXml" ds:itemID="{DB971032-B8CC-486F-AFAB-FD3FD52A8732}">
+<ds:datastoreItem xmlns:ds="http://schemas.openxmlformats.org/officeDocument/2006/customXml" ds:itemID="{15B6B034-0B17-46CE-A8FB-3B6F3AAE2D3C}">
   <ds:schemaRefs>
     <ds:schemaRef ds:uri="http://schemas.openxmlformats.org/officeDocument/2006/bibliography"/>
   </ds:schemaRefs>
